--- a/实验1：软件需求分析/C_Flask_4.9_软件需求规格说明书_ver2.2.0.docx
+++ b/实验1：软件需求分析/C_Flask_4.9_软件需求规格说明书_ver2.2.0.docx
@@ -10534,9 +10534,9 @@
           <w:noProof/>
         </w:rPr>
         <w:drawing>
-          <wp:inline distT="0" distB="0" distL="0" distR="0" wp14:anchorId="62A607FE" wp14:editId="1FCC4817">
-            <wp:extent cx="5186045" cy="2994660"/>
-            <wp:effectExtent l="0" t="0" r="0" b="0"/>
+          <wp:inline distT="0" distB="0" distL="0" distR="0" wp14:anchorId="62A607FE" wp14:editId="25FD235F">
+            <wp:extent cx="5185270" cy="3311770"/>
+            <wp:effectExtent l="0" t="0" r="0" b="3175"/>
             <wp:docPr id="3" name="图片 3"/>
             <wp:cNvGraphicFramePr>
               <a:graphicFrameLocks xmlns:a="http://schemas.openxmlformats.org/drawingml/2006/main" noChangeAspect="1"/>
@@ -10563,7 +10563,7 @@
                   <pic:spPr>
                     <a:xfrm>
                       <a:off x="0" y="0"/>
-                      <a:ext cx="5186305" cy="2994810"/>
+                      <a:ext cx="5198302" cy="3320094"/>
                     </a:xfrm>
                     <a:prstGeom prst="rect">
                       <a:avLst/>
@@ -10895,6 +10895,7 @@
         <w:rPr>
           <w:rFonts w:ascii="Arial" w:eastAsia="宋体" w:hAnsi="Arial" w:hint="eastAsia"/>
         </w:rPr>
+        <w:lastRenderedPageBreak/>
         <w:t xml:space="preserve">    </w:t>
       </w:r>
       <w:r>
@@ -10922,7 +10923,6 @@
         <w:rPr>
           <w:rFonts w:ascii="Arial" w:eastAsia="宋体" w:hAnsi="Arial" w:hint="eastAsia"/>
         </w:rPr>
-        <w:lastRenderedPageBreak/>
         <w:t>}</w:t>
       </w:r>
     </w:p>
@@ -11489,6 +11489,7 @@
         <w:rPr>
           <w:rFonts w:ascii="Arial" w:eastAsia="宋体" w:hAnsi="Arial"/>
         </w:rPr>
+        <w:lastRenderedPageBreak/>
         <w:t xml:space="preserve">IF ( </w:t>
       </w:r>
       <w:r>
@@ -11528,7 +11529,6 @@
         <w:rPr>
           <w:rFonts w:ascii="Arial" w:eastAsia="宋体" w:hAnsi="Arial"/>
         </w:rPr>
-        <w:lastRenderedPageBreak/>
         <w:t>{</w:t>
       </w:r>
     </w:p>
@@ -12036,7 +12036,14 @@
         <w:rPr>
           <w:rFonts w:ascii="Arial" w:eastAsia="宋体" w:hAnsi="Arial" w:hint="eastAsia"/>
         </w:rPr>
-        <w:t>从前端获取数据传递至后端，检查项目名称有效性，如果该用户不存在同名的项目，则添加新的</w:t>
+        <w:t>从前端获取数据传递至后端，检查项目名称有效性，如果该用户不存在同名的项目，则</w:t>
+      </w:r>
+      <w:r>
+        <w:rPr>
+          <w:rFonts w:ascii="Arial" w:eastAsia="宋体" w:hAnsi="Arial" w:hint="eastAsia"/>
+        </w:rPr>
+        <w:lastRenderedPageBreak/>
+        <w:t>添加新的</w:t>
       </w:r>
       <w:r>
         <w:rPr>
@@ -12104,7 +12111,6 @@
         <w:rPr>
           <w:rFonts w:ascii="Arial" w:eastAsia="黑体" w:hAnsi="Arial" w:hint="eastAsia"/>
         </w:rPr>
-        <w:lastRenderedPageBreak/>
         <w:t>输出</w:t>
       </w:r>
     </w:p>
@@ -12537,7 +12543,14 @@
         <w:rPr>
           <w:rFonts w:ascii="Arial" w:eastAsia="宋体" w:hAnsi="Arial" w:hint="eastAsia"/>
         </w:rPr>
-        <w:t>用户在新建项目一段时间后，可能发现当初新建项目时填写的信息并不准确，而删除项目重建会影响到项目下包含的模型和实例，所以有修改更新项目的需求。</w:t>
+        <w:t>用户在新建项目一段时间后，可能发现当初新建项目时填写的信息并不准确，而删除项</w:t>
+      </w:r>
+      <w:r>
+        <w:rPr>
+          <w:rFonts w:ascii="Arial" w:eastAsia="宋体" w:hAnsi="Arial" w:hint="eastAsia"/>
+        </w:rPr>
+        <w:lastRenderedPageBreak/>
+        <w:t>目重建会影响到项目下包含的模型和实例，所以有修改更新项目的需求。</w:t>
       </w:r>
     </w:p>
     <w:p>
@@ -12557,7 +12570,6 @@
         <w:rPr>
           <w:rFonts w:ascii="Arial" w:eastAsia="黑体" w:hAnsi="Arial"/>
         </w:rPr>
-        <w:lastRenderedPageBreak/>
         <w:t>输入</w:t>
       </w:r>
     </w:p>
@@ -12743,6 +12755,167 @@
     </w:p>
     <w:p>
       <w:pPr>
+        <w:pStyle w:val="a3"/>
+        <w:numPr>
+          <w:ilvl w:val="0"/>
+          <w:numId w:val="45"/>
+        </w:numPr>
+        <w:spacing w:line="360" w:lineRule="auto"/>
+        <w:ind w:firstLineChars="0"/>
+        <w:rPr>
+          <w:rFonts w:ascii="Arial" w:eastAsia="宋体" w:hAnsi="Arial"/>
+        </w:rPr>
+      </w:pPr>
+      <w:r>
+        <w:rPr>
+          <w:rFonts w:ascii="Arial" w:eastAsia="宋体" w:hAnsi="Arial"/>
+        </w:rPr>
+        <w:t>用户输入</w:t>
+      </w:r>
+      <w:r>
+        <w:rPr>
+          <w:rFonts w:ascii="Arial" w:eastAsia="宋体" w:hAnsi="Arial" w:hint="eastAsia"/>
+        </w:rPr>
+        <w:t>：</w:t>
+      </w:r>
+    </w:p>
+    <w:p>
+      <w:pPr>
+        <w:spacing w:line="360" w:lineRule="auto"/>
+        <w:ind w:leftChars="200" w:left="420" w:firstLineChars="200" w:firstLine="420"/>
+        <w:rPr>
+          <w:rFonts w:ascii="Arial" w:eastAsia="宋体" w:hAnsi="Arial"/>
+        </w:rPr>
+      </w:pPr>
+      <w:r>
+        <w:rPr>
+          <w:rFonts w:ascii="Arial" w:eastAsia="宋体" w:hAnsi="Arial"/>
+        </w:rPr>
+        <w:t>模型名称：一个模型仅有一个名称；</w:t>
+      </w:r>
+    </w:p>
+    <w:p>
+      <w:pPr>
+        <w:spacing w:line="360" w:lineRule="auto"/>
+        <w:ind w:leftChars="200" w:left="420" w:firstLineChars="200" w:firstLine="420"/>
+        <w:rPr>
+          <w:rFonts w:ascii="Arial" w:eastAsia="宋体" w:hAnsi="Arial"/>
+        </w:rPr>
+      </w:pPr>
+      <w:r>
+        <w:rPr>
+          <w:rFonts w:ascii="Arial" w:eastAsia="宋体" w:hAnsi="Arial"/>
+        </w:rPr>
+        <w:t>模型描述：用户对模型的备注，可以为空</w:t>
+      </w:r>
+      <w:r>
+        <w:rPr>
+          <w:rFonts w:ascii="Arial" w:eastAsia="宋体" w:hAnsi="Arial" w:hint="eastAsia"/>
+        </w:rPr>
+        <w:t>；</w:t>
+      </w:r>
+    </w:p>
+    <w:p>
+      <w:pPr>
+        <w:spacing w:line="360" w:lineRule="auto"/>
+        <w:ind w:leftChars="200" w:left="420" w:firstLineChars="200" w:firstLine="420"/>
+        <w:rPr>
+          <w:rFonts w:ascii="Arial" w:eastAsia="宋体" w:hAnsi="Arial"/>
+        </w:rPr>
+      </w:pPr>
+      <w:r>
+        <w:rPr>
+          <w:rFonts w:ascii="Arial" w:eastAsia="宋体" w:hAnsi="Arial"/>
+        </w:rPr>
+        <w:t>模型类型</w:t>
+      </w:r>
+      <w:r>
+        <w:rPr>
+          <w:rFonts w:ascii="Arial" w:eastAsia="宋体" w:hAnsi="Arial" w:hint="eastAsia"/>
+        </w:rPr>
+        <w:t>：</w:t>
+      </w:r>
+      <w:r>
+        <w:rPr>
+          <w:rFonts w:ascii="Arial" w:eastAsia="宋体" w:hAnsi="Arial"/>
+        </w:rPr>
+        <w:t>以选择的形式填入模型的类别</w:t>
+      </w:r>
+      <w:r>
+        <w:rPr>
+          <w:rFonts w:ascii="Arial" w:eastAsia="宋体" w:hAnsi="Arial" w:hint="eastAsia"/>
+        </w:rPr>
+        <w:t>，</w:t>
+      </w:r>
+      <w:r>
+        <w:rPr>
+          <w:rFonts w:ascii="Arial" w:eastAsia="宋体" w:hAnsi="Arial"/>
+        </w:rPr>
+        <w:t>以便系统识别</w:t>
+      </w:r>
+      <w:r>
+        <w:rPr>
+          <w:rFonts w:ascii="Arial" w:eastAsia="宋体" w:hAnsi="Arial" w:hint="eastAsia"/>
+        </w:rPr>
+        <w:t>；</w:t>
+      </w:r>
+    </w:p>
+    <w:p>
+      <w:pPr>
+        <w:spacing w:line="360" w:lineRule="auto"/>
+        <w:ind w:leftChars="200" w:left="420" w:firstLineChars="200" w:firstLine="420"/>
+        <w:rPr>
+          <w:rFonts w:ascii="Arial" w:eastAsia="宋体" w:hAnsi="Arial"/>
+        </w:rPr>
+      </w:pPr>
+      <w:r>
+        <w:rPr>
+          <w:rFonts w:ascii="Arial" w:eastAsia="宋体" w:hAnsi="Arial" w:hint="eastAsia"/>
+        </w:rPr>
+        <w:t>模型文件：需要上传部署的模型文件</w:t>
+      </w:r>
+      <w:r>
+        <w:rPr>
+          <w:rFonts w:ascii="Arial" w:eastAsia="宋体" w:hAnsi="Arial" w:hint="eastAsia"/>
+        </w:rPr>
+        <w:t>；</w:t>
+      </w:r>
+    </w:p>
+    <w:p>
+      <w:pPr>
+        <w:spacing w:line="360" w:lineRule="auto"/>
+        <w:ind w:leftChars="200" w:left="420" w:firstLineChars="200" w:firstLine="420"/>
+        <w:rPr>
+          <w:rFonts w:ascii="Arial" w:eastAsia="宋体" w:hAnsi="Arial"/>
+        </w:rPr>
+      </w:pPr>
+      <w:r>
+        <w:rPr>
+          <w:rFonts w:ascii="Arial" w:eastAsia="宋体" w:hAnsi="Arial" w:hint="eastAsia"/>
+        </w:rPr>
+        <w:t>模型版本：在模型名称相同时，模型版本自动</w:t>
+      </w:r>
+      <w:r>
+        <w:rPr>
+          <w:rFonts w:ascii="Arial" w:eastAsia="宋体" w:hAnsi="Arial" w:hint="eastAsia"/>
+        </w:rPr>
+        <w:t>+</w:t>
+      </w:r>
+      <w:r>
+        <w:rPr>
+          <w:rFonts w:ascii="Arial" w:eastAsia="宋体" w:hAnsi="Arial"/>
+        </w:rPr>
+        <w:t>1</w:t>
+      </w:r>
+      <w:r>
+        <w:rPr>
+          <w:rFonts w:ascii="Arial" w:eastAsia="宋体" w:hAnsi="Arial" w:hint="eastAsia"/>
+        </w:rPr>
+        <w:t>。</w:t>
+      </w:r>
+    </w:p>
+    <w:p>
+      <w:pPr>
         <w:spacing w:line="360" w:lineRule="auto"/>
         <w:ind w:firstLineChars="200" w:firstLine="420"/>
         <w:rPr>
@@ -12753,7 +12926,25 @@
         <w:rPr>
           <w:rFonts w:ascii="Arial" w:eastAsia="宋体" w:hAnsi="Arial"/>
         </w:rPr>
-        <w:t>用户输入</w:t>
+        <w:t>b</w:t>
+      </w:r>
+      <w:r>
+        <w:rPr>
+          <w:rFonts w:ascii="Arial" w:eastAsia="宋体" w:hAnsi="Arial" w:hint="eastAsia"/>
+        </w:rPr>
+        <w:t>)</w:t>
+      </w:r>
+      <w:r>
+        <w:rPr>
+          <w:rFonts w:ascii="Arial" w:eastAsia="宋体" w:hAnsi="Arial"/>
+        </w:rPr>
+        <w:t xml:space="preserve"> </w:t>
+      </w:r>
+      <w:r>
+        <w:rPr>
+          <w:rFonts w:ascii="Arial" w:eastAsia="宋体" w:hAnsi="Arial"/>
+        </w:rPr>
+        <w:t>系统获取</w:t>
       </w:r>
       <w:r>
         <w:rPr>
@@ -12772,27 +12963,15 @@
       </w:pPr>
       <w:r>
         <w:rPr>
-          <w:rFonts w:ascii="Arial" w:eastAsia="宋体" w:hAnsi="Arial"/>
-        </w:rPr>
-        <w:t>a</w:t>
-      </w:r>
-      <w:r>
-        <w:rPr>
-          <w:rFonts w:ascii="Arial" w:eastAsia="宋体" w:hAnsi="Arial" w:hint="eastAsia"/>
-        </w:rPr>
-        <w:t>)</w:t>
-      </w:r>
-      <w:r>
-        <w:rPr>
-          <w:rFonts w:ascii="Arial" w:eastAsia="宋体" w:hAnsi="Arial"/>
-        </w:rPr>
-        <w:t xml:space="preserve"> </w:t>
-      </w:r>
-      <w:r>
-        <w:rPr>
-          <w:rFonts w:ascii="Arial" w:eastAsia="宋体" w:hAnsi="Arial"/>
-        </w:rPr>
-        <w:t>模型名称：一个模型仅有一个名称；</w:t>
+          <w:rFonts w:ascii="Arial" w:eastAsia="宋体" w:hAnsi="Arial" w:hint="eastAsia"/>
+        </w:rPr>
+        <w:t>项目编号</w:t>
+      </w:r>
+      <w:r>
+        <w:rPr>
+          <w:rFonts w:ascii="Arial" w:eastAsia="宋体" w:hAnsi="Arial" w:hint="eastAsia"/>
+        </w:rPr>
+        <w:t>；</w:t>
       </w:r>
     </w:p>
     <w:p>
@@ -12803,276 +12982,6 @@
           <w:rFonts w:ascii="Arial" w:eastAsia="宋体" w:hAnsi="Arial"/>
         </w:rPr>
       </w:pPr>
-      <w:r>
-        <w:rPr>
-          <w:rFonts w:ascii="Arial" w:eastAsia="宋体" w:hAnsi="Arial"/>
-        </w:rPr>
-        <w:t>b</w:t>
-      </w:r>
-      <w:r>
-        <w:rPr>
-          <w:rFonts w:ascii="Arial" w:eastAsia="宋体" w:hAnsi="Arial" w:hint="eastAsia"/>
-        </w:rPr>
-        <w:t>)</w:t>
-      </w:r>
-      <w:r>
-        <w:rPr>
-          <w:rFonts w:ascii="Arial" w:eastAsia="宋体" w:hAnsi="Arial"/>
-        </w:rPr>
-        <w:t xml:space="preserve"> </w:t>
-      </w:r>
-      <w:r>
-        <w:rPr>
-          <w:rFonts w:ascii="Arial" w:eastAsia="宋体" w:hAnsi="Arial"/>
-        </w:rPr>
-        <w:t>模型描述：用户对模型的备注，可以为空</w:t>
-      </w:r>
-      <w:r>
-        <w:rPr>
-          <w:rFonts w:ascii="Arial" w:eastAsia="宋体" w:hAnsi="Arial" w:hint="eastAsia"/>
-        </w:rPr>
-        <w:t>；</w:t>
-      </w:r>
-    </w:p>
-    <w:p>
-      <w:pPr>
-        <w:spacing w:line="360" w:lineRule="auto"/>
-        <w:ind w:leftChars="200" w:left="420" w:firstLineChars="200" w:firstLine="420"/>
-        <w:rPr>
-          <w:rFonts w:ascii="Arial" w:eastAsia="宋体" w:hAnsi="Arial"/>
-        </w:rPr>
-      </w:pPr>
-      <w:r>
-        <w:rPr>
-          <w:rFonts w:ascii="Arial" w:eastAsia="宋体" w:hAnsi="Arial"/>
-        </w:rPr>
-        <w:t>c</w:t>
-      </w:r>
-      <w:r>
-        <w:rPr>
-          <w:rFonts w:ascii="Arial" w:eastAsia="宋体" w:hAnsi="Arial" w:hint="eastAsia"/>
-        </w:rPr>
-        <w:t>)</w:t>
-      </w:r>
-      <w:r>
-        <w:rPr>
-          <w:rFonts w:ascii="Arial" w:eastAsia="宋体" w:hAnsi="Arial"/>
-        </w:rPr>
-        <w:t xml:space="preserve"> </w:t>
-      </w:r>
-      <w:r>
-        <w:rPr>
-          <w:rFonts w:ascii="Arial" w:eastAsia="宋体" w:hAnsi="Arial"/>
-        </w:rPr>
-        <w:t>模型类型</w:t>
-      </w:r>
-      <w:r>
-        <w:rPr>
-          <w:rFonts w:ascii="Arial" w:eastAsia="宋体" w:hAnsi="Arial" w:hint="eastAsia"/>
-        </w:rPr>
-        <w:t>：</w:t>
-      </w:r>
-      <w:r>
-        <w:rPr>
-          <w:rFonts w:ascii="Arial" w:eastAsia="宋体" w:hAnsi="Arial"/>
-        </w:rPr>
-        <w:t>以选择的形式填入模型的类别</w:t>
-      </w:r>
-      <w:r>
-        <w:rPr>
-          <w:rFonts w:ascii="Arial" w:eastAsia="宋体" w:hAnsi="Arial" w:hint="eastAsia"/>
-        </w:rPr>
-        <w:t>，</w:t>
-      </w:r>
-      <w:r>
-        <w:rPr>
-          <w:rFonts w:ascii="Arial" w:eastAsia="宋体" w:hAnsi="Arial"/>
-        </w:rPr>
-        <w:t>以便系统识别</w:t>
-      </w:r>
-      <w:r>
-        <w:rPr>
-          <w:rFonts w:ascii="Arial" w:eastAsia="宋体" w:hAnsi="Arial" w:hint="eastAsia"/>
-        </w:rPr>
-        <w:t>；</w:t>
-      </w:r>
-    </w:p>
-    <w:p>
-      <w:pPr>
-        <w:spacing w:line="360" w:lineRule="auto"/>
-        <w:ind w:leftChars="200" w:left="420" w:firstLineChars="200" w:firstLine="420"/>
-        <w:rPr>
-          <w:rFonts w:ascii="Arial" w:eastAsia="宋体" w:hAnsi="Arial"/>
-        </w:rPr>
-      </w:pPr>
-      <w:r>
-        <w:rPr>
-          <w:rFonts w:ascii="Arial" w:eastAsia="宋体" w:hAnsi="Arial"/>
-        </w:rPr>
-        <w:t>d</w:t>
-      </w:r>
-      <w:r>
-        <w:rPr>
-          <w:rFonts w:ascii="Arial" w:eastAsia="宋体" w:hAnsi="Arial" w:hint="eastAsia"/>
-        </w:rPr>
-        <w:t>)</w:t>
-      </w:r>
-      <w:r>
-        <w:rPr>
-          <w:rFonts w:ascii="Arial" w:eastAsia="宋体" w:hAnsi="Arial"/>
-        </w:rPr>
-        <w:t xml:space="preserve"> </w:t>
-      </w:r>
-      <w:r>
-        <w:rPr>
-          <w:rFonts w:ascii="Arial" w:eastAsia="宋体" w:hAnsi="Arial" w:hint="eastAsia"/>
-        </w:rPr>
-        <w:t>模型文件：需要上传部署的模型文件</w:t>
-      </w:r>
-      <w:r>
-        <w:rPr>
-          <w:rFonts w:ascii="Arial" w:eastAsia="宋体" w:hAnsi="Arial" w:hint="eastAsia"/>
-        </w:rPr>
-        <w:t>；</w:t>
-      </w:r>
-    </w:p>
-    <w:p>
-      <w:pPr>
-        <w:spacing w:line="360" w:lineRule="auto"/>
-        <w:ind w:leftChars="200" w:left="420" w:firstLineChars="200" w:firstLine="420"/>
-        <w:rPr>
-          <w:rFonts w:ascii="Arial" w:eastAsia="宋体" w:hAnsi="Arial"/>
-        </w:rPr>
-      </w:pPr>
-      <w:r>
-        <w:rPr>
-          <w:rFonts w:ascii="Arial" w:eastAsia="宋体" w:hAnsi="Arial"/>
-        </w:rPr>
-        <w:t>e</w:t>
-      </w:r>
-      <w:r>
-        <w:rPr>
-          <w:rFonts w:ascii="Arial" w:eastAsia="宋体" w:hAnsi="Arial" w:hint="eastAsia"/>
-        </w:rPr>
-        <w:t>)</w:t>
-      </w:r>
-      <w:r>
-        <w:rPr>
-          <w:rFonts w:ascii="Arial" w:eastAsia="宋体" w:hAnsi="Arial"/>
-        </w:rPr>
-        <w:t xml:space="preserve"> </w:t>
-      </w:r>
-      <w:r>
-        <w:rPr>
-          <w:rFonts w:ascii="Arial" w:eastAsia="宋体" w:hAnsi="Arial" w:hint="eastAsia"/>
-        </w:rPr>
-        <w:t>模型版本：在模型名称相同时，模型版本自动</w:t>
-      </w:r>
-      <w:r>
-        <w:rPr>
-          <w:rFonts w:ascii="Arial" w:eastAsia="宋体" w:hAnsi="Arial" w:hint="eastAsia"/>
-        </w:rPr>
-        <w:t>+</w:t>
-      </w:r>
-      <w:r>
-        <w:rPr>
-          <w:rFonts w:ascii="Arial" w:eastAsia="宋体" w:hAnsi="Arial"/>
-        </w:rPr>
-        <w:t>1</w:t>
-      </w:r>
-      <w:r>
-        <w:rPr>
-          <w:rFonts w:ascii="Arial" w:eastAsia="宋体" w:hAnsi="Arial" w:hint="eastAsia"/>
-        </w:rPr>
-        <w:t>.</w:t>
-      </w:r>
-    </w:p>
-    <w:p>
-      <w:pPr>
-        <w:spacing w:line="360" w:lineRule="auto"/>
-        <w:ind w:firstLineChars="200" w:firstLine="420"/>
-        <w:rPr>
-          <w:rFonts w:ascii="Arial" w:eastAsia="宋体" w:hAnsi="Arial"/>
-        </w:rPr>
-      </w:pPr>
-      <w:r>
-        <w:rPr>
-          <w:rFonts w:ascii="Arial" w:eastAsia="宋体" w:hAnsi="Arial"/>
-        </w:rPr>
-        <w:t>系统获取</w:t>
-      </w:r>
-      <w:r>
-        <w:rPr>
-          <w:rFonts w:ascii="Arial" w:eastAsia="宋体" w:hAnsi="Arial" w:hint="eastAsia"/>
-        </w:rPr>
-        <w:t>：</w:t>
-      </w:r>
-    </w:p>
-    <w:p>
-      <w:pPr>
-        <w:spacing w:line="360" w:lineRule="auto"/>
-        <w:ind w:leftChars="200" w:left="420" w:firstLineChars="200" w:firstLine="420"/>
-        <w:rPr>
-          <w:rFonts w:ascii="Arial" w:eastAsia="宋体" w:hAnsi="Arial"/>
-        </w:rPr>
-      </w:pPr>
-      <w:r>
-        <w:rPr>
-          <w:rFonts w:ascii="Arial" w:eastAsia="宋体" w:hAnsi="Arial"/>
-        </w:rPr>
-        <w:t>a</w:t>
-      </w:r>
-      <w:r>
-        <w:rPr>
-          <w:rFonts w:ascii="Arial" w:eastAsia="宋体" w:hAnsi="Arial" w:hint="eastAsia"/>
-        </w:rPr>
-        <w:t>)</w:t>
-      </w:r>
-      <w:r>
-        <w:rPr>
-          <w:rFonts w:ascii="Arial" w:eastAsia="宋体" w:hAnsi="Arial"/>
-        </w:rPr>
-        <w:t xml:space="preserve"> </w:t>
-      </w:r>
-      <w:r>
-        <w:rPr>
-          <w:rFonts w:ascii="Arial" w:eastAsia="宋体" w:hAnsi="Arial" w:hint="eastAsia"/>
-        </w:rPr>
-        <w:t>项目编号</w:t>
-      </w:r>
-      <w:r>
-        <w:rPr>
-          <w:rFonts w:ascii="Arial" w:eastAsia="宋体" w:hAnsi="Arial" w:hint="eastAsia"/>
-        </w:rPr>
-        <w:t>；</w:t>
-      </w:r>
-    </w:p>
-    <w:p>
-      <w:pPr>
-        <w:spacing w:line="360" w:lineRule="auto"/>
-        <w:ind w:leftChars="200" w:left="420" w:firstLineChars="200" w:firstLine="420"/>
-        <w:rPr>
-          <w:rFonts w:ascii="Arial" w:eastAsia="宋体" w:hAnsi="Arial"/>
-        </w:rPr>
-      </w:pPr>
-      <w:r>
-        <w:rPr>
-          <w:rFonts w:ascii="Arial" w:eastAsia="宋体" w:hAnsi="Arial"/>
-        </w:rPr>
-        <w:t>b</w:t>
-      </w:r>
-      <w:r>
-        <w:rPr>
-          <w:rFonts w:ascii="Arial" w:eastAsia="宋体" w:hAnsi="Arial" w:hint="eastAsia"/>
-        </w:rPr>
-        <w:t>)</w:t>
-      </w:r>
-      <w:r>
-        <w:rPr>
-          <w:rFonts w:ascii="Arial" w:eastAsia="宋体" w:hAnsi="Arial"/>
-        </w:rPr>
-        <w:t xml:space="preserve"> </w:t>
-      </w:r>
       <w:r>
         <w:rPr>
           <w:rFonts w:ascii="Arial" w:eastAsia="宋体" w:hAnsi="Arial" w:hint="eastAsia"/>
@@ -13248,6 +13157,7 @@
         <w:rPr>
           <w:rFonts w:ascii="Arial" w:eastAsia="宋体" w:hAnsi="Arial" w:hint="eastAsia"/>
         </w:rPr>
+        <w:lastRenderedPageBreak/>
         <w:t>类型错误：“请重新选择类型”</w:t>
       </w:r>
       <w:r>
@@ -13269,7 +13179,6 @@
         <w:rPr>
           <w:rFonts w:ascii="Arial" w:eastAsia="宋体" w:hAnsi="Arial"/>
         </w:rPr>
-        <w:lastRenderedPageBreak/>
         <w:t>文件非法</w:t>
       </w:r>
       <w:r>
@@ -13946,6 +13855,170 @@
     </w:p>
     <w:p>
       <w:pPr>
+        <w:pStyle w:val="a3"/>
+        <w:numPr>
+          <w:ilvl w:val="0"/>
+          <w:numId w:val="46"/>
+        </w:numPr>
+        <w:spacing w:line="360" w:lineRule="auto"/>
+        <w:ind w:firstLineChars="0"/>
+        <w:rPr>
+          <w:rFonts w:ascii="Arial" w:eastAsia="宋体" w:hAnsi="Arial"/>
+        </w:rPr>
+      </w:pPr>
+      <w:r>
+        <w:rPr>
+          <w:rFonts w:ascii="Arial" w:eastAsia="宋体" w:hAnsi="Arial"/>
+        </w:rPr>
+        <w:t>用户输入</w:t>
+      </w:r>
+      <w:r>
+        <w:rPr>
+          <w:rFonts w:ascii="Arial" w:eastAsia="宋体" w:hAnsi="Arial" w:hint="eastAsia"/>
+        </w:rPr>
+        <w:t>：</w:t>
+      </w:r>
+    </w:p>
+    <w:p>
+      <w:pPr>
+        <w:spacing w:line="360" w:lineRule="auto"/>
+        <w:ind w:leftChars="200" w:left="420" w:firstLineChars="200" w:firstLine="420"/>
+        <w:rPr>
+          <w:rFonts w:ascii="Arial" w:eastAsia="宋体" w:hAnsi="Arial"/>
+        </w:rPr>
+      </w:pPr>
+      <w:r>
+        <w:rPr>
+          <w:rFonts w:ascii="Arial" w:eastAsia="宋体" w:hAnsi="Arial" w:hint="eastAsia"/>
+        </w:rPr>
+        <w:t>模型版本：选择之后要部署的模型的版本</w:t>
+      </w:r>
+      <w:r>
+        <w:rPr>
+          <w:rFonts w:ascii="Arial" w:eastAsia="宋体" w:hAnsi="Arial" w:hint="eastAsia"/>
+        </w:rPr>
+        <w:t>；</w:t>
+      </w:r>
+    </w:p>
+    <w:p>
+      <w:pPr>
+        <w:spacing w:line="360" w:lineRule="auto"/>
+        <w:ind w:leftChars="200" w:left="420" w:firstLineChars="200" w:firstLine="420"/>
+        <w:rPr>
+          <w:rFonts w:ascii="Arial" w:eastAsia="宋体" w:hAnsi="Arial"/>
+        </w:rPr>
+      </w:pPr>
+      <w:r>
+        <w:rPr>
+          <w:rFonts w:ascii="Arial" w:eastAsia="宋体" w:hAnsi="Arial" w:hint="eastAsia"/>
+        </w:rPr>
+        <w:t>网络服务运行环境：选择模型运行的网络环境</w:t>
+      </w:r>
+      <w:r>
+        <w:rPr>
+          <w:rFonts w:ascii="Arial" w:eastAsia="宋体" w:hAnsi="Arial" w:hint="eastAsia"/>
+        </w:rPr>
+        <w:t>；</w:t>
+      </w:r>
+    </w:p>
+    <w:p>
+      <w:pPr>
+        <w:spacing w:line="360" w:lineRule="auto"/>
+        <w:ind w:leftChars="200" w:left="420" w:firstLineChars="200" w:firstLine="420"/>
+        <w:rPr>
+          <w:rFonts w:ascii="Arial" w:eastAsia="宋体" w:hAnsi="Arial"/>
+        </w:rPr>
+      </w:pPr>
+      <w:r>
+        <w:rPr>
+          <w:rFonts w:ascii="Arial" w:eastAsia="宋体" w:hAnsi="Arial" w:hint="eastAsia"/>
+        </w:rPr>
+        <w:t>预留</w:t>
+      </w:r>
+      <w:r>
+        <w:rPr>
+          <w:rFonts w:ascii="Arial" w:eastAsia="宋体" w:hAnsi="Arial" w:hint="eastAsia"/>
+        </w:rPr>
+        <w:t>CPU</w:t>
+      </w:r>
+      <w:r>
+        <w:rPr>
+          <w:rFonts w:ascii="Arial" w:eastAsia="宋体" w:hAnsi="Arial" w:hint="eastAsia"/>
+        </w:rPr>
+        <w:t>：是否预留</w:t>
+      </w:r>
+      <w:r>
+        <w:rPr>
+          <w:rFonts w:ascii="Arial" w:eastAsia="宋体" w:hAnsi="Arial" w:hint="eastAsia"/>
+        </w:rPr>
+        <w:t>CPU</w:t>
+      </w:r>
+      <w:r>
+        <w:rPr>
+          <w:rFonts w:ascii="Arial" w:eastAsia="宋体" w:hAnsi="Arial" w:hint="eastAsia"/>
+        </w:rPr>
+        <w:t>，是，再填入预留</w:t>
+      </w:r>
+      <w:r>
+        <w:rPr>
+          <w:rFonts w:ascii="Arial" w:eastAsia="宋体" w:hAnsi="Arial" w:hint="eastAsia"/>
+        </w:rPr>
+        <w:t>CPU</w:t>
+      </w:r>
+      <w:r>
+        <w:rPr>
+          <w:rFonts w:ascii="Arial" w:eastAsia="宋体" w:hAnsi="Arial" w:hint="eastAsia"/>
+        </w:rPr>
+        <w:t>的个数</w:t>
+      </w:r>
+      <w:r>
+        <w:rPr>
+          <w:rFonts w:ascii="Arial" w:eastAsia="宋体" w:hAnsi="Arial" w:hint="eastAsia"/>
+        </w:rPr>
+        <w:t>；</w:t>
+      </w:r>
+    </w:p>
+    <w:p>
+      <w:pPr>
+        <w:spacing w:line="360" w:lineRule="auto"/>
+        <w:ind w:leftChars="200" w:left="420" w:firstLineChars="200" w:firstLine="420"/>
+        <w:rPr>
+          <w:rFonts w:ascii="Arial" w:eastAsia="宋体" w:hAnsi="Arial"/>
+        </w:rPr>
+      </w:pPr>
+      <w:r>
+        <w:rPr>
+          <w:rFonts w:ascii="Arial" w:eastAsia="宋体" w:hAnsi="Arial"/>
+        </w:rPr>
+        <w:t>预留内存</w:t>
+      </w:r>
+      <w:r>
+        <w:rPr>
+          <w:rFonts w:ascii="Arial" w:eastAsia="宋体" w:hAnsi="Arial" w:hint="eastAsia"/>
+        </w:rPr>
+        <w:t>：</w:t>
+      </w:r>
+      <w:r>
+        <w:rPr>
+          <w:rFonts w:ascii="Arial" w:eastAsia="宋体" w:hAnsi="Arial"/>
+        </w:rPr>
+        <w:t>是否预留内存</w:t>
+      </w:r>
+      <w:r>
+        <w:rPr>
+          <w:rFonts w:ascii="Arial" w:eastAsia="宋体" w:hAnsi="Arial" w:hint="eastAsia"/>
+        </w:rPr>
+        <w:t>，是，再填入预留内存的大小</w:t>
+      </w:r>
+      <w:r>
+        <w:rPr>
+          <w:rFonts w:ascii="Arial" w:eastAsia="宋体" w:hAnsi="Arial" w:hint="eastAsia"/>
+        </w:rPr>
+        <w:t>。</w:t>
+      </w:r>
+    </w:p>
+    <w:p>
+      <w:pPr>
         <w:spacing w:line="360" w:lineRule="auto"/>
         <w:ind w:firstLineChars="200" w:firstLine="420"/>
         <w:rPr>
@@ -13954,15 +14027,21 @@
       </w:pPr>
       <w:r>
         <w:rPr>
-          <w:rFonts w:ascii="Arial" w:eastAsia="宋体" w:hAnsi="Arial"/>
-        </w:rPr>
-        <w:t>用户输入</w:t>
-      </w:r>
-      <w:r>
-        <w:rPr>
-          <w:rFonts w:ascii="Arial" w:eastAsia="宋体" w:hAnsi="Arial" w:hint="eastAsia"/>
-        </w:rPr>
-        <w:t>：</w:t>
+          <w:rFonts w:ascii="Arial" w:eastAsia="宋体" w:hAnsi="Arial" w:hint="eastAsia"/>
+        </w:rPr>
+        <w:t>b</w:t>
+      </w:r>
+      <w:r>
+        <w:rPr>
+          <w:rFonts w:ascii="Arial" w:eastAsia="宋体" w:hAnsi="Arial"/>
+        </w:rPr>
+        <w:t xml:space="preserve">) </w:t>
+      </w:r>
+      <w:r>
+        <w:rPr>
+          <w:rFonts w:ascii="Arial" w:eastAsia="宋体" w:hAnsi="Arial" w:hint="eastAsia"/>
+        </w:rPr>
+        <w:t>系统获取：</w:t>
       </w:r>
     </w:p>
     <w:p>
@@ -13975,15 +14054,10 @@
       </w:pPr>
       <w:r>
         <w:rPr>
-          <w:rFonts w:ascii="Arial" w:eastAsia="宋体" w:hAnsi="Arial"/>
-        </w:rPr>
-        <w:t xml:space="preserve">a) </w:t>
-      </w:r>
-      <w:r>
-        <w:rPr>
-          <w:rFonts w:ascii="Arial" w:eastAsia="宋体" w:hAnsi="Arial" w:hint="eastAsia"/>
-        </w:rPr>
-        <w:t>模型版本：选择之后要部署的模型的版本</w:t>
+          <w:rFonts w:ascii="Arial" w:eastAsia="宋体" w:hAnsi="Arial" w:hint="eastAsia"/>
+        </w:rPr>
+        <w:lastRenderedPageBreak/>
+        <w:t>模型编号：对应版本的模型编号</w:t>
       </w:r>
       <w:r>
         <w:rPr>
@@ -14002,15 +14076,9 @@
       </w:pPr>
       <w:r>
         <w:rPr>
-          <w:rFonts w:ascii="Arial" w:eastAsia="宋体" w:hAnsi="Arial"/>
-        </w:rPr>
-        <w:t xml:space="preserve">b) </w:t>
-      </w:r>
-      <w:r>
-        <w:rPr>
-          <w:rFonts w:ascii="Arial" w:eastAsia="宋体" w:hAnsi="Arial" w:hint="eastAsia"/>
-        </w:rPr>
-        <w:t>网络服务运行环境：选择模型运行的网络环境</w:t>
+          <w:rFonts w:ascii="Arial" w:eastAsia="宋体" w:hAnsi="Arial" w:hint="eastAsia"/>
+        </w:rPr>
+        <w:t>用户状态</w:t>
       </w:r>
       <w:r>
         <w:rPr>
@@ -14027,190 +14095,6 @@
           <w:rFonts w:ascii="Arial" w:eastAsia="宋体" w:hAnsi="Arial"/>
         </w:rPr>
       </w:pPr>
-      <w:r>
-        <w:rPr>
-          <w:rFonts w:ascii="Arial" w:eastAsia="宋体" w:hAnsi="Arial"/>
-        </w:rPr>
-        <w:t xml:space="preserve">c) </w:t>
-      </w:r>
-      <w:r>
-        <w:rPr>
-          <w:rFonts w:ascii="Arial" w:eastAsia="宋体" w:hAnsi="Arial" w:hint="eastAsia"/>
-        </w:rPr>
-        <w:t>预留</w:t>
-      </w:r>
-      <w:r>
-        <w:rPr>
-          <w:rFonts w:ascii="Arial" w:eastAsia="宋体" w:hAnsi="Arial" w:hint="eastAsia"/>
-        </w:rPr>
-        <w:t>CPU</w:t>
-      </w:r>
-      <w:r>
-        <w:rPr>
-          <w:rFonts w:ascii="Arial" w:eastAsia="宋体" w:hAnsi="Arial" w:hint="eastAsia"/>
-        </w:rPr>
-        <w:t>：是否预留</w:t>
-      </w:r>
-      <w:r>
-        <w:rPr>
-          <w:rFonts w:ascii="Arial" w:eastAsia="宋体" w:hAnsi="Arial" w:hint="eastAsia"/>
-        </w:rPr>
-        <w:t>CPU</w:t>
-      </w:r>
-      <w:r>
-        <w:rPr>
-          <w:rFonts w:ascii="Arial" w:eastAsia="宋体" w:hAnsi="Arial" w:hint="eastAsia"/>
-        </w:rPr>
-        <w:t>，是，再填入预留</w:t>
-      </w:r>
-      <w:r>
-        <w:rPr>
-          <w:rFonts w:ascii="Arial" w:eastAsia="宋体" w:hAnsi="Arial" w:hint="eastAsia"/>
-        </w:rPr>
-        <w:t>CPU</w:t>
-      </w:r>
-      <w:r>
-        <w:rPr>
-          <w:rFonts w:ascii="Arial" w:eastAsia="宋体" w:hAnsi="Arial" w:hint="eastAsia"/>
-        </w:rPr>
-        <w:t>的个数</w:t>
-      </w:r>
-      <w:r>
-        <w:rPr>
-          <w:rFonts w:ascii="Arial" w:eastAsia="宋体" w:hAnsi="Arial" w:hint="eastAsia"/>
-        </w:rPr>
-        <w:t>；</w:t>
-      </w:r>
-    </w:p>
-    <w:p>
-      <w:pPr>
-        <w:spacing w:line="360" w:lineRule="auto"/>
-        <w:ind w:leftChars="200" w:left="420" w:firstLineChars="200" w:firstLine="420"/>
-        <w:rPr>
-          <w:rFonts w:ascii="Arial" w:eastAsia="宋体" w:hAnsi="Arial"/>
-        </w:rPr>
-      </w:pPr>
-      <w:r>
-        <w:rPr>
-          <w:rFonts w:ascii="Arial" w:eastAsia="宋体" w:hAnsi="Arial"/>
-        </w:rPr>
-        <w:t xml:space="preserve">d) </w:t>
-      </w:r>
-      <w:r>
-        <w:rPr>
-          <w:rFonts w:ascii="Arial" w:eastAsia="宋体" w:hAnsi="Arial"/>
-        </w:rPr>
-        <w:t>预留内存</w:t>
-      </w:r>
-      <w:r>
-        <w:rPr>
-          <w:rFonts w:ascii="Arial" w:eastAsia="宋体" w:hAnsi="Arial" w:hint="eastAsia"/>
-        </w:rPr>
-        <w:t>：</w:t>
-      </w:r>
-      <w:r>
-        <w:rPr>
-          <w:rFonts w:ascii="Arial" w:eastAsia="宋体" w:hAnsi="Arial"/>
-        </w:rPr>
-        <w:t>是否预留内存</w:t>
-      </w:r>
-      <w:r>
-        <w:rPr>
-          <w:rFonts w:ascii="Arial" w:eastAsia="宋体" w:hAnsi="Arial" w:hint="eastAsia"/>
-        </w:rPr>
-        <w:t>，是，再填入预留内存的大小</w:t>
-      </w:r>
-      <w:r>
-        <w:rPr>
-          <w:rFonts w:ascii="Arial" w:eastAsia="宋体" w:hAnsi="Arial" w:hint="eastAsia"/>
-        </w:rPr>
-        <w:t>。</w:t>
-      </w:r>
-    </w:p>
-    <w:p>
-      <w:pPr>
-        <w:spacing w:line="360" w:lineRule="auto"/>
-        <w:ind w:firstLineChars="200" w:firstLine="420"/>
-        <w:rPr>
-          <w:rFonts w:ascii="Arial" w:eastAsia="宋体" w:hAnsi="Arial"/>
-        </w:rPr>
-      </w:pPr>
-      <w:r>
-        <w:rPr>
-          <w:rFonts w:ascii="Arial" w:eastAsia="宋体" w:hAnsi="Arial" w:hint="eastAsia"/>
-        </w:rPr>
-        <w:t>系统获取：</w:t>
-      </w:r>
-    </w:p>
-    <w:p>
-      <w:pPr>
-        <w:spacing w:line="360" w:lineRule="auto"/>
-        <w:ind w:leftChars="200" w:left="420" w:firstLineChars="200" w:firstLine="420"/>
-        <w:rPr>
-          <w:rFonts w:ascii="Arial" w:eastAsia="宋体" w:hAnsi="Arial"/>
-        </w:rPr>
-      </w:pPr>
-      <w:r>
-        <w:rPr>
-          <w:rFonts w:ascii="Arial" w:eastAsia="宋体" w:hAnsi="Arial"/>
-        </w:rPr>
-        <w:t xml:space="preserve">a) </w:t>
-      </w:r>
-      <w:r>
-        <w:rPr>
-          <w:rFonts w:ascii="Arial" w:eastAsia="宋体" w:hAnsi="Arial" w:hint="eastAsia"/>
-        </w:rPr>
-        <w:t>模型编号：对应版本的模型编号</w:t>
-      </w:r>
-      <w:r>
-        <w:rPr>
-          <w:rFonts w:ascii="Arial" w:eastAsia="宋体" w:hAnsi="Arial" w:hint="eastAsia"/>
-        </w:rPr>
-        <w:t>；</w:t>
-      </w:r>
-    </w:p>
-    <w:p>
-      <w:pPr>
-        <w:spacing w:line="360" w:lineRule="auto"/>
-        <w:ind w:leftChars="200" w:left="420" w:firstLineChars="200" w:firstLine="420"/>
-        <w:rPr>
-          <w:rFonts w:ascii="Arial" w:eastAsia="宋体" w:hAnsi="Arial"/>
-        </w:rPr>
-      </w:pPr>
-      <w:r>
-        <w:rPr>
-          <w:rFonts w:ascii="Arial" w:eastAsia="宋体" w:hAnsi="Arial"/>
-        </w:rPr>
-        <w:lastRenderedPageBreak/>
-        <w:t xml:space="preserve">b) </w:t>
-      </w:r>
-      <w:r>
-        <w:rPr>
-          <w:rFonts w:ascii="Arial" w:eastAsia="宋体" w:hAnsi="Arial" w:hint="eastAsia"/>
-        </w:rPr>
-        <w:t>用户状态</w:t>
-      </w:r>
-      <w:r>
-        <w:rPr>
-          <w:rFonts w:ascii="Arial" w:eastAsia="宋体" w:hAnsi="Arial" w:hint="eastAsia"/>
-        </w:rPr>
-        <w:t>；</w:t>
-      </w:r>
-    </w:p>
-    <w:p>
-      <w:pPr>
-        <w:spacing w:line="360" w:lineRule="auto"/>
-        <w:ind w:leftChars="200" w:left="420" w:firstLineChars="200" w:firstLine="420"/>
-        <w:rPr>
-          <w:rFonts w:ascii="Arial" w:eastAsia="宋体" w:hAnsi="Arial"/>
-        </w:rPr>
-      </w:pPr>
-      <w:r>
-        <w:rPr>
-          <w:rFonts w:ascii="Arial" w:eastAsia="宋体" w:hAnsi="Arial"/>
-        </w:rPr>
-        <w:t xml:space="preserve">c) </w:t>
-      </w:r>
       <w:r>
         <w:rPr>
           <w:rFonts w:ascii="Arial" w:eastAsia="宋体" w:hAnsi="Arial" w:hint="eastAsia"/>
@@ -14849,16 +14733,22 @@
     </w:p>
     <w:p>
       <w:pPr>
-        <w:spacing w:line="360" w:lineRule="auto"/>
-        <w:ind w:firstLineChars="200" w:firstLine="420"/>
-        <w:rPr>
-          <w:rFonts w:ascii="Arial" w:eastAsia="宋体" w:hAnsi="Arial"/>
-        </w:rPr>
-      </w:pPr>
-      <w:r>
-        <w:rPr>
-          <w:rFonts w:ascii="Arial" w:eastAsia="宋体" w:hAnsi="Arial"/>
-        </w:rPr>
+        <w:pStyle w:val="a3"/>
+        <w:numPr>
+          <w:ilvl w:val="0"/>
+          <w:numId w:val="47"/>
+        </w:numPr>
+        <w:spacing w:line="360" w:lineRule="auto"/>
+        <w:ind w:firstLineChars="0"/>
+        <w:rPr>
+          <w:rFonts w:ascii="Arial" w:eastAsia="宋体" w:hAnsi="Arial"/>
+        </w:rPr>
+      </w:pPr>
+      <w:r>
+        <w:rPr>
+          <w:rFonts w:ascii="Arial" w:eastAsia="宋体" w:hAnsi="Arial"/>
+        </w:rPr>
+        <w:lastRenderedPageBreak/>
         <w:t>用户输入</w:t>
       </w:r>
       <w:r>
@@ -14878,13 +14768,6 @@
       </w:pPr>
       <w:r>
         <w:rPr>
-          <w:rFonts w:ascii="Arial" w:eastAsia="宋体" w:hAnsi="Arial"/>
-        </w:rPr>
-        <w:lastRenderedPageBreak/>
-        <w:t xml:space="preserve">a) </w:t>
-      </w:r>
-      <w:r>
-        <w:rPr>
           <w:rFonts w:ascii="Arial" w:eastAsia="宋体" w:hAnsi="Arial" w:hint="eastAsia"/>
         </w:rPr>
         <w:t>项目编号：选择的项目的对应编号</w:t>
@@ -14906,12 +14789,6 @@
       </w:pPr>
       <w:r>
         <w:rPr>
-          <w:rFonts w:ascii="Arial" w:eastAsia="宋体" w:hAnsi="Arial"/>
-        </w:rPr>
-        <w:t xml:space="preserve">b) </w:t>
-      </w:r>
-      <w:r>
-        <w:rPr>
           <w:rFonts w:ascii="Arial" w:eastAsia="宋体" w:hAnsi="Arial" w:hint="eastAsia"/>
         </w:rPr>
         <w:t>模型编号：选择的模型的对应编号</w:t>
@@ -14925,8 +14802,13 @@
     </w:p>
     <w:p>
       <w:pPr>
-        <w:spacing w:line="360" w:lineRule="auto"/>
-        <w:ind w:firstLineChars="200" w:firstLine="420"/>
+        <w:pStyle w:val="a3"/>
+        <w:numPr>
+          <w:ilvl w:val="0"/>
+          <w:numId w:val="47"/>
+        </w:numPr>
+        <w:spacing w:line="360" w:lineRule="auto"/>
+        <w:ind w:firstLineChars="0"/>
         <w:rPr>
           <w:rFonts w:ascii="Arial" w:eastAsia="宋体" w:hAnsi="Arial"/>
         </w:rPr>
@@ -15326,8 +15208,13 @@
     </w:p>
     <w:p>
       <w:pPr>
-        <w:spacing w:line="360" w:lineRule="auto"/>
-        <w:ind w:firstLineChars="200" w:firstLine="420"/>
+        <w:pStyle w:val="a3"/>
+        <w:numPr>
+          <w:ilvl w:val="0"/>
+          <w:numId w:val="48"/>
+        </w:numPr>
+        <w:spacing w:line="360" w:lineRule="auto"/>
+        <w:ind w:firstLineChars="0"/>
         <w:rPr>
           <w:rFonts w:ascii="Arial" w:eastAsia="宋体" w:hAnsi="Arial"/>
         </w:rPr>
@@ -15359,8 +15246,13 @@
     </w:p>
     <w:p>
       <w:pPr>
-        <w:spacing w:line="360" w:lineRule="auto"/>
-        <w:ind w:firstLineChars="200" w:firstLine="420"/>
+        <w:pStyle w:val="a3"/>
+        <w:numPr>
+          <w:ilvl w:val="0"/>
+          <w:numId w:val="48"/>
+        </w:numPr>
+        <w:spacing w:line="360" w:lineRule="auto"/>
+        <w:ind w:firstLineChars="0"/>
         <w:rPr>
           <w:rFonts w:ascii="Arial" w:eastAsia="宋体" w:hAnsi="Arial"/>
         </w:rPr>
@@ -15531,6 +15423,7 @@
         <w:rPr>
           <w:rFonts w:ascii="Arial" w:eastAsia="宋体" w:hAnsi="Arial"/>
         </w:rPr>
+        <w:lastRenderedPageBreak/>
         <w:t>溢出</w:t>
       </w:r>
       <w:r>
@@ -15575,7 +15468,6 @@
         <w:rPr>
           <w:rFonts w:ascii="Arial" w:eastAsia="宋体" w:hAnsi="Arial" w:hint="eastAsia"/>
         </w:rPr>
-        <w:lastRenderedPageBreak/>
         <w:t>操作序列：</w:t>
       </w:r>
     </w:p>
@@ -15839,18 +15731,6 @@
         <w:rPr>
           <w:rFonts w:ascii="Arial" w:eastAsia="宋体" w:hAnsi="Arial"/>
         </w:rPr>
-        <w:t>ELSE</w:t>
-      </w:r>
-      <w:r>
-        <w:rPr>
-          <w:rFonts w:ascii="Arial" w:eastAsia="宋体" w:hAnsi="Arial"/>
-        </w:rPr>
-        <w:t xml:space="preserve"> </w:t>
-      </w:r>
-      <w:r>
-        <w:rPr>
-          <w:rFonts w:ascii="Arial" w:eastAsia="宋体" w:hAnsi="Arial"/>
-        </w:rPr>
         <w:t>返回</w:t>
       </w:r>
       <w:r>
@@ -16217,6 +16097,7 @@
         <w:rPr>
           <w:rFonts w:ascii="Arial" w:eastAsia="宋体" w:hAnsi="Arial" w:hint="eastAsia"/>
         </w:rPr>
+        <w:lastRenderedPageBreak/>
         <w:t>根据项目编号索引配置文件地址</w:t>
       </w:r>
     </w:p>
@@ -16232,7 +16113,6 @@
         <w:rPr>
           <w:rFonts w:ascii="Arial" w:eastAsia="宋体" w:hAnsi="Arial"/>
         </w:rPr>
-        <w:lastRenderedPageBreak/>
         <w:t>Try{</w:t>
       </w:r>
     </w:p>
@@ -17062,20 +16942,14 @@
         <w:rPr>
           <w:rFonts w:ascii="Arial" w:eastAsia="宋体" w:hAnsi="Arial"/>
         </w:rPr>
+        <w:lastRenderedPageBreak/>
         <w:tab/>
       </w:r>
       <w:r>
         <w:rPr>
           <w:rFonts w:ascii="Arial" w:eastAsia="宋体" w:hAnsi="Arial"/>
         </w:rPr>
-        <w:t>本需求实现对已启动或处于暂停状态的实例进行删除的操作。删除操作后，实例不再消</w:t>
-      </w:r>
-      <w:r>
-        <w:rPr>
-          <w:rFonts w:ascii="Arial" w:eastAsia="宋体" w:hAnsi="Arial"/>
-        </w:rPr>
-        <w:lastRenderedPageBreak/>
-        <w:t>耗服务器内存及计算资源，也不再响应用户的服务请求。可能出现的异常包括（</w:t>
+        <w:t>本需求实现对已启动或处于暂停状态的实例进行删除的操作。删除操作后，实例不再消耗服务器内存及计算资源，也不再响应用户的服务请求。可能出现的异常包括（</w:t>
       </w:r>
       <w:r>
         <w:rPr>
@@ -17586,7 +17460,13 @@
         <w:rPr>
           <w:rFonts w:ascii="Arial" w:eastAsia="宋体" w:hAnsi="Arial"/>
         </w:rPr>
-        <w:t>4044.</w:t>
+        <w:t>4044</w:t>
+      </w:r>
+      <w:r>
+        <w:rPr>
+          <w:rFonts w:ascii="Arial" w:eastAsia="宋体" w:hAnsi="Arial" w:hint="eastAsia"/>
+        </w:rPr>
+        <w:t>。</w:t>
       </w:r>
     </w:p>
     <w:p>
@@ -17739,6 +17619,7 @@
         <w:rPr>
           <w:rFonts w:ascii="Arial" w:eastAsia="黑体" w:hAnsi="Arial"/>
         </w:rPr>
+        <w:lastRenderedPageBreak/>
         <w:t>3.</w:t>
       </w:r>
       <w:r>
@@ -17766,7 +17647,6 @@
         <w:rPr>
           <w:rFonts w:ascii="Arial" w:eastAsia="宋体" w:hAnsi="Arial" w:hint="eastAsia"/>
         </w:rPr>
-        <w:lastRenderedPageBreak/>
         <w:t>收到暂停实例请求；</w:t>
       </w:r>
     </w:p>
@@ -22172,10 +22052,10 @@
       </w:r>
       <w:r>
         <w:rPr>
-          <w:rFonts w:ascii="Arial" w:eastAsia="宋体" w:hAnsi="Arial"/>
-          <w:szCs w:val="21"/>
-        </w:rPr>
-        <w:t>.</w:t>
+          <w:rFonts w:ascii="Arial" w:eastAsia="宋体" w:hAnsi="Arial" w:hint="eastAsia"/>
+          <w:szCs w:val="21"/>
+        </w:rPr>
+        <w:t>。</w:t>
       </w:r>
     </w:p>
     <w:p>
@@ -24471,6 +24351,95 @@
 <file path=word/numbering.xml><?xml version="1.0" encoding="utf-8"?>
 <w:numbering xmlns:wpc="http://schemas.microsoft.com/office/word/2010/wordprocessingCanvas" xmlns:cx="http://schemas.microsoft.com/office/drawing/2014/chartex" xmlns:cx1="http://schemas.microsoft.com/office/drawing/2015/9/8/chartex" xmlns:cx2="http://schemas.microsoft.com/office/drawing/2015/10/21/chartex" xmlns:cx3="http://schemas.microsoft.com/office/drawing/2016/5/9/chartex" xmlns:cx4="http://schemas.microsoft.com/office/drawing/2016/5/10/chartex" xmlns:cx5="http://schemas.microsoft.com/office/drawing/2016/5/11/chartex" xmlns:cx6="http://schemas.microsoft.com/office/drawing/2016/5/12/chartex" xmlns:cx7="http://schemas.microsoft.com/office/drawing/2016/5/13/chartex" xmlns:cx8="http://schemas.microsoft.com/office/drawing/2016/5/14/chartex" xmlns:mc="http://schemas.openxmlformats.org/markup-compatibility/2006" xmlns:aink="http://schemas.microsoft.com/office/drawing/2016/ink" xmlns:am3d="http://schemas.microsoft.com/office/drawing/2017/model3d" xmlns:o="urn:schemas-microsoft-com:office:office" xmlns:r="http://schemas.openxmlformats.org/officeDocument/2006/relationships" xmlns:m="http://schemas.openxmlformats.org/officeDocument/2006/math" xmlns:v="urn:schemas-microsoft-com:vml" xmlns:wp14="http://schemas.microsoft.com/office/word/2010/wordprocessingDrawing" xmlns:wp="http://schemas.openxmlformats.org/drawingml/2006/wordprocessingDrawing" xmlns:w10="urn:schemas-microsoft-com:office:word" xmlns:w="http://schemas.openxmlformats.org/wordprocessingml/2006/main" xmlns:w14="http://schemas.microsoft.com/office/word/2010/wordml" xmlns:w15="http://schemas.microsoft.com/office/word/2012/wordml" xmlns:w16cex="http://schemas.microsoft.com/office/word/2018/wordml/cex" xmlns:w16cid="http://schemas.microsoft.com/office/word/2016/wordml/cid" xmlns:w16="http://schemas.microsoft.com/office/word/2018/wordml" xmlns:w16se="http://schemas.microsoft.com/office/word/2015/wordml/symex" xmlns:wpg="http://schemas.microsoft.com/office/word/2010/wordprocessingGroup" xmlns:wpi="http://schemas.microsoft.com/office/word/2010/wordprocessingInk" xmlns:wne="http://schemas.microsoft.com/office/word/2006/wordml" xmlns:wps="http://schemas.microsoft.com/office/word/2010/wordprocessingShape" mc:Ignorable="w14 w15 w16se w16cid w16 w16cex wp14">
   <w:abstractNum w:abstractNumId="0" w15:restartNumberingAfterBreak="0">
+    <w:nsid w:val="031D1EE9"/>
+    <w:multiLevelType w:val="hybridMultilevel"/>
+    <w:tmpl w:val="646E69A8"/>
+    <w:lvl w:ilvl="0" w:tplc="77963A42">
+      <w:start w:val="1"/>
+      <w:numFmt w:val="lowerLetter"/>
+      <w:lvlText w:val="%1)"/>
+      <w:lvlJc w:val="left"/>
+      <w:pPr>
+        <w:ind w:left="780" w:hanging="360"/>
+      </w:pPr>
+      <w:rPr>
+        <w:rFonts w:hint="default"/>
+      </w:rPr>
+    </w:lvl>
+    <w:lvl w:ilvl="1" w:tplc="04090019" w:tentative="1">
+      <w:start w:val="1"/>
+      <w:numFmt w:val="lowerLetter"/>
+      <w:lvlText w:val="%2)"/>
+      <w:lvlJc w:val="left"/>
+      <w:pPr>
+        <w:ind w:left="1260" w:hanging="420"/>
+      </w:pPr>
+    </w:lvl>
+    <w:lvl w:ilvl="2" w:tplc="0409001B" w:tentative="1">
+      <w:start w:val="1"/>
+      <w:numFmt w:val="lowerRoman"/>
+      <w:lvlText w:val="%3."/>
+      <w:lvlJc w:val="right"/>
+      <w:pPr>
+        <w:ind w:left="1680" w:hanging="420"/>
+      </w:pPr>
+    </w:lvl>
+    <w:lvl w:ilvl="3" w:tplc="0409000F" w:tentative="1">
+      <w:start w:val="1"/>
+      <w:numFmt w:val="decimal"/>
+      <w:lvlText w:val="%4."/>
+      <w:lvlJc w:val="left"/>
+      <w:pPr>
+        <w:ind w:left="2100" w:hanging="420"/>
+      </w:pPr>
+    </w:lvl>
+    <w:lvl w:ilvl="4" w:tplc="04090019" w:tentative="1">
+      <w:start w:val="1"/>
+      <w:numFmt w:val="lowerLetter"/>
+      <w:lvlText w:val="%5)"/>
+      <w:lvlJc w:val="left"/>
+      <w:pPr>
+        <w:ind w:left="2520" w:hanging="420"/>
+      </w:pPr>
+    </w:lvl>
+    <w:lvl w:ilvl="5" w:tplc="0409001B" w:tentative="1">
+      <w:start w:val="1"/>
+      <w:numFmt w:val="lowerRoman"/>
+      <w:lvlText w:val="%6."/>
+      <w:lvlJc w:val="right"/>
+      <w:pPr>
+        <w:ind w:left="2940" w:hanging="420"/>
+      </w:pPr>
+    </w:lvl>
+    <w:lvl w:ilvl="6" w:tplc="0409000F" w:tentative="1">
+      <w:start w:val="1"/>
+      <w:numFmt w:val="decimal"/>
+      <w:lvlText w:val="%7."/>
+      <w:lvlJc w:val="left"/>
+      <w:pPr>
+        <w:ind w:left="3360" w:hanging="420"/>
+      </w:pPr>
+    </w:lvl>
+    <w:lvl w:ilvl="7" w:tplc="04090019" w:tentative="1">
+      <w:start w:val="1"/>
+      <w:numFmt w:val="lowerLetter"/>
+      <w:lvlText w:val="%8)"/>
+      <w:lvlJc w:val="left"/>
+      <w:pPr>
+        <w:ind w:left="3780" w:hanging="420"/>
+      </w:pPr>
+    </w:lvl>
+    <w:lvl w:ilvl="8" w:tplc="0409001B" w:tentative="1">
+      <w:start w:val="1"/>
+      <w:numFmt w:val="lowerRoman"/>
+      <w:lvlText w:val="%9."/>
+      <w:lvlJc w:val="right"/>
+      <w:pPr>
+        <w:ind w:left="4200" w:hanging="420"/>
+      </w:pPr>
+    </w:lvl>
+  </w:abstractNum>
+  <w:abstractNum w:abstractNumId="1" w15:restartNumberingAfterBreak="0">
     <w:nsid w:val="03434B01"/>
     <w:multiLevelType w:val="hybridMultilevel"/>
     <w:tmpl w:val="7844369E"/>
@@ -24556,7 +24525,7 @@
       </w:pPr>
     </w:lvl>
   </w:abstractNum>
-  <w:abstractNum w:abstractNumId="1" w15:restartNumberingAfterBreak="0">
+  <w:abstractNum w:abstractNumId="2" w15:restartNumberingAfterBreak="0">
     <w:nsid w:val="06954466"/>
     <w:multiLevelType w:val="hybridMultilevel"/>
     <w:tmpl w:val="17CAE8C2"/>
@@ -24645,7 +24614,7 @@
       </w:pPr>
     </w:lvl>
   </w:abstractNum>
-  <w:abstractNum w:abstractNumId="2" w15:restartNumberingAfterBreak="0">
+  <w:abstractNum w:abstractNumId="3" w15:restartNumberingAfterBreak="0">
     <w:nsid w:val="078656D7"/>
     <w:multiLevelType w:val="hybridMultilevel"/>
     <w:tmpl w:val="6820F602"/>
@@ -24731,7 +24700,96 @@
       </w:pPr>
     </w:lvl>
   </w:abstractNum>
-  <w:abstractNum w:abstractNumId="3" w15:restartNumberingAfterBreak="0">
+  <w:abstractNum w:abstractNumId="4" w15:restartNumberingAfterBreak="0">
+    <w:nsid w:val="0C9738CD"/>
+    <w:multiLevelType w:val="hybridMultilevel"/>
+    <w:tmpl w:val="D5FCC8C0"/>
+    <w:lvl w:ilvl="0" w:tplc="D14864F0">
+      <w:start w:val="1"/>
+      <w:numFmt w:val="lowerLetter"/>
+      <w:lvlText w:val="%1)"/>
+      <w:lvlJc w:val="left"/>
+      <w:pPr>
+        <w:ind w:left="780" w:hanging="360"/>
+      </w:pPr>
+      <w:rPr>
+        <w:rFonts w:hint="default"/>
+      </w:rPr>
+    </w:lvl>
+    <w:lvl w:ilvl="1" w:tplc="04090019" w:tentative="1">
+      <w:start w:val="1"/>
+      <w:numFmt w:val="lowerLetter"/>
+      <w:lvlText w:val="%2)"/>
+      <w:lvlJc w:val="left"/>
+      <w:pPr>
+        <w:ind w:left="1260" w:hanging="420"/>
+      </w:pPr>
+    </w:lvl>
+    <w:lvl w:ilvl="2" w:tplc="0409001B" w:tentative="1">
+      <w:start w:val="1"/>
+      <w:numFmt w:val="lowerRoman"/>
+      <w:lvlText w:val="%3."/>
+      <w:lvlJc w:val="right"/>
+      <w:pPr>
+        <w:ind w:left="1680" w:hanging="420"/>
+      </w:pPr>
+    </w:lvl>
+    <w:lvl w:ilvl="3" w:tplc="0409000F" w:tentative="1">
+      <w:start w:val="1"/>
+      <w:numFmt w:val="decimal"/>
+      <w:lvlText w:val="%4."/>
+      <w:lvlJc w:val="left"/>
+      <w:pPr>
+        <w:ind w:left="2100" w:hanging="420"/>
+      </w:pPr>
+    </w:lvl>
+    <w:lvl w:ilvl="4" w:tplc="04090019" w:tentative="1">
+      <w:start w:val="1"/>
+      <w:numFmt w:val="lowerLetter"/>
+      <w:lvlText w:val="%5)"/>
+      <w:lvlJc w:val="left"/>
+      <w:pPr>
+        <w:ind w:left="2520" w:hanging="420"/>
+      </w:pPr>
+    </w:lvl>
+    <w:lvl w:ilvl="5" w:tplc="0409001B" w:tentative="1">
+      <w:start w:val="1"/>
+      <w:numFmt w:val="lowerRoman"/>
+      <w:lvlText w:val="%6."/>
+      <w:lvlJc w:val="right"/>
+      <w:pPr>
+        <w:ind w:left="2940" w:hanging="420"/>
+      </w:pPr>
+    </w:lvl>
+    <w:lvl w:ilvl="6" w:tplc="0409000F" w:tentative="1">
+      <w:start w:val="1"/>
+      <w:numFmt w:val="decimal"/>
+      <w:lvlText w:val="%7."/>
+      <w:lvlJc w:val="left"/>
+      <w:pPr>
+        <w:ind w:left="3360" w:hanging="420"/>
+      </w:pPr>
+    </w:lvl>
+    <w:lvl w:ilvl="7" w:tplc="04090019" w:tentative="1">
+      <w:start w:val="1"/>
+      <w:numFmt w:val="lowerLetter"/>
+      <w:lvlText w:val="%8)"/>
+      <w:lvlJc w:val="left"/>
+      <w:pPr>
+        <w:ind w:left="3780" w:hanging="420"/>
+      </w:pPr>
+    </w:lvl>
+    <w:lvl w:ilvl="8" w:tplc="0409001B" w:tentative="1">
+      <w:start w:val="1"/>
+      <w:numFmt w:val="lowerRoman"/>
+      <w:lvlText w:val="%9."/>
+      <w:lvlJc w:val="right"/>
+      <w:pPr>
+        <w:ind w:left="4200" w:hanging="420"/>
+      </w:pPr>
+    </w:lvl>
+  </w:abstractNum>
+  <w:abstractNum w:abstractNumId="5" w15:restartNumberingAfterBreak="0">
     <w:nsid w:val="0E78373D"/>
     <w:multiLevelType w:val="hybridMultilevel"/>
     <w:tmpl w:val="6820F602"/>
@@ -24817,7 +24875,96 @@
       </w:pPr>
     </w:lvl>
   </w:abstractNum>
-  <w:abstractNum w:abstractNumId="4" w15:restartNumberingAfterBreak="0">
+  <w:abstractNum w:abstractNumId="6" w15:restartNumberingAfterBreak="0">
+    <w:nsid w:val="158A0567"/>
+    <w:multiLevelType w:val="hybridMultilevel"/>
+    <w:tmpl w:val="A83A5414"/>
+    <w:lvl w:ilvl="0" w:tplc="A6082B3A">
+      <w:start w:val="1"/>
+      <w:numFmt w:val="lowerLetter"/>
+      <w:lvlText w:val="%1)"/>
+      <w:lvlJc w:val="left"/>
+      <w:pPr>
+        <w:ind w:left="780" w:hanging="360"/>
+      </w:pPr>
+      <w:rPr>
+        <w:rFonts w:hint="default"/>
+      </w:rPr>
+    </w:lvl>
+    <w:lvl w:ilvl="1" w:tplc="04090019" w:tentative="1">
+      <w:start w:val="1"/>
+      <w:numFmt w:val="lowerLetter"/>
+      <w:lvlText w:val="%2)"/>
+      <w:lvlJc w:val="left"/>
+      <w:pPr>
+        <w:ind w:left="1260" w:hanging="420"/>
+      </w:pPr>
+    </w:lvl>
+    <w:lvl w:ilvl="2" w:tplc="0409001B" w:tentative="1">
+      <w:start w:val="1"/>
+      <w:numFmt w:val="lowerRoman"/>
+      <w:lvlText w:val="%3."/>
+      <w:lvlJc w:val="right"/>
+      <w:pPr>
+        <w:ind w:left="1680" w:hanging="420"/>
+      </w:pPr>
+    </w:lvl>
+    <w:lvl w:ilvl="3" w:tplc="0409000F" w:tentative="1">
+      <w:start w:val="1"/>
+      <w:numFmt w:val="decimal"/>
+      <w:lvlText w:val="%4."/>
+      <w:lvlJc w:val="left"/>
+      <w:pPr>
+        <w:ind w:left="2100" w:hanging="420"/>
+      </w:pPr>
+    </w:lvl>
+    <w:lvl w:ilvl="4" w:tplc="04090019" w:tentative="1">
+      <w:start w:val="1"/>
+      <w:numFmt w:val="lowerLetter"/>
+      <w:lvlText w:val="%5)"/>
+      <w:lvlJc w:val="left"/>
+      <w:pPr>
+        <w:ind w:left="2520" w:hanging="420"/>
+      </w:pPr>
+    </w:lvl>
+    <w:lvl w:ilvl="5" w:tplc="0409001B" w:tentative="1">
+      <w:start w:val="1"/>
+      <w:numFmt w:val="lowerRoman"/>
+      <w:lvlText w:val="%6."/>
+      <w:lvlJc w:val="right"/>
+      <w:pPr>
+        <w:ind w:left="2940" w:hanging="420"/>
+      </w:pPr>
+    </w:lvl>
+    <w:lvl w:ilvl="6" w:tplc="0409000F" w:tentative="1">
+      <w:start w:val="1"/>
+      <w:numFmt w:val="decimal"/>
+      <w:lvlText w:val="%7."/>
+      <w:lvlJc w:val="left"/>
+      <w:pPr>
+        <w:ind w:left="3360" w:hanging="420"/>
+      </w:pPr>
+    </w:lvl>
+    <w:lvl w:ilvl="7" w:tplc="04090019" w:tentative="1">
+      <w:start w:val="1"/>
+      <w:numFmt w:val="lowerLetter"/>
+      <w:lvlText w:val="%8)"/>
+      <w:lvlJc w:val="left"/>
+      <w:pPr>
+        <w:ind w:left="3780" w:hanging="420"/>
+      </w:pPr>
+    </w:lvl>
+    <w:lvl w:ilvl="8" w:tplc="0409001B" w:tentative="1">
+      <w:start w:val="1"/>
+      <w:numFmt w:val="lowerRoman"/>
+      <w:lvlText w:val="%9."/>
+      <w:lvlJc w:val="right"/>
+      <w:pPr>
+        <w:ind w:left="4200" w:hanging="420"/>
+      </w:pPr>
+    </w:lvl>
+  </w:abstractNum>
+  <w:abstractNum w:abstractNumId="7" w15:restartNumberingAfterBreak="0">
     <w:nsid w:val="1DCA101A"/>
     <w:multiLevelType w:val="hybridMultilevel"/>
     <w:tmpl w:val="5192D50E"/>
@@ -24906,7 +25053,7 @@
       </w:pPr>
     </w:lvl>
   </w:abstractNum>
-  <w:abstractNum w:abstractNumId="5" w15:restartNumberingAfterBreak="0">
+  <w:abstractNum w:abstractNumId="8" w15:restartNumberingAfterBreak="0">
     <w:nsid w:val="1EF430F1"/>
     <w:multiLevelType w:val="hybridMultilevel"/>
     <w:tmpl w:val="6820F602"/>
@@ -24992,7 +25139,7 @@
       </w:pPr>
     </w:lvl>
   </w:abstractNum>
-  <w:abstractNum w:abstractNumId="6" w15:restartNumberingAfterBreak="0">
+  <w:abstractNum w:abstractNumId="9" w15:restartNumberingAfterBreak="0">
     <w:nsid w:val="1F8C7462"/>
     <w:multiLevelType w:val="multilevel"/>
     <w:tmpl w:val="1FAC57A2"/>
@@ -25110,7 +25257,7 @@
       </w:rPr>
     </w:lvl>
   </w:abstractNum>
-  <w:abstractNum w:abstractNumId="7" w15:restartNumberingAfterBreak="0">
+  <w:abstractNum w:abstractNumId="10" w15:restartNumberingAfterBreak="0">
     <w:nsid w:val="23C7352C"/>
     <w:multiLevelType w:val="multilevel"/>
     <w:tmpl w:val="1FAC57A2"/>
@@ -25228,7 +25375,7 @@
       </w:rPr>
     </w:lvl>
   </w:abstractNum>
-  <w:abstractNum w:abstractNumId="8" w15:restartNumberingAfterBreak="0">
+  <w:abstractNum w:abstractNumId="11" w15:restartNumberingAfterBreak="0">
     <w:nsid w:val="24557E0F"/>
     <w:multiLevelType w:val="hybridMultilevel"/>
     <w:tmpl w:val="3B84C298"/>
@@ -25317,7 +25464,7 @@
       </w:pPr>
     </w:lvl>
   </w:abstractNum>
-  <w:abstractNum w:abstractNumId="9" w15:restartNumberingAfterBreak="0">
+  <w:abstractNum w:abstractNumId="12" w15:restartNumberingAfterBreak="0">
     <w:nsid w:val="27C850BF"/>
     <w:multiLevelType w:val="hybridMultilevel"/>
     <w:tmpl w:val="2E6085A6"/>
@@ -25403,7 +25550,7 @@
       </w:pPr>
     </w:lvl>
   </w:abstractNum>
-  <w:abstractNum w:abstractNumId="10" w15:restartNumberingAfterBreak="0">
+  <w:abstractNum w:abstractNumId="13" w15:restartNumberingAfterBreak="0">
     <w:nsid w:val="2A1D4FED"/>
     <w:multiLevelType w:val="hybridMultilevel"/>
     <w:tmpl w:val="B986CC46"/>
@@ -25489,7 +25636,7 @@
       </w:pPr>
     </w:lvl>
   </w:abstractNum>
-  <w:abstractNum w:abstractNumId="11" w15:restartNumberingAfterBreak="0">
+  <w:abstractNum w:abstractNumId="14" w15:restartNumberingAfterBreak="0">
     <w:nsid w:val="2B230FFF"/>
     <w:multiLevelType w:val="multilevel"/>
     <w:tmpl w:val="1FAC57A2"/>
@@ -25607,7 +25754,7 @@
       </w:rPr>
     </w:lvl>
   </w:abstractNum>
-  <w:abstractNum w:abstractNumId="12" w15:restartNumberingAfterBreak="0">
+  <w:abstractNum w:abstractNumId="15" w15:restartNumberingAfterBreak="0">
     <w:nsid w:val="2D2649E1"/>
     <w:multiLevelType w:val="hybridMultilevel"/>
     <w:tmpl w:val="3790F98C"/>
@@ -25696,7 +25843,7 @@
       </w:pPr>
     </w:lvl>
   </w:abstractNum>
-  <w:abstractNum w:abstractNumId="13" w15:restartNumberingAfterBreak="0">
+  <w:abstractNum w:abstractNumId="16" w15:restartNumberingAfterBreak="0">
     <w:nsid w:val="30184E74"/>
     <w:multiLevelType w:val="hybridMultilevel"/>
     <w:tmpl w:val="6820F602"/>
@@ -25782,7 +25929,7 @@
       </w:pPr>
     </w:lvl>
   </w:abstractNum>
-  <w:abstractNum w:abstractNumId="14" w15:restartNumberingAfterBreak="0">
+  <w:abstractNum w:abstractNumId="17" w15:restartNumberingAfterBreak="0">
     <w:nsid w:val="33131F0A"/>
     <w:multiLevelType w:val="hybridMultilevel"/>
     <w:tmpl w:val="6820F602"/>
@@ -25868,7 +26015,7 @@
       </w:pPr>
     </w:lvl>
   </w:abstractNum>
-  <w:abstractNum w:abstractNumId="15" w15:restartNumberingAfterBreak="0">
+  <w:abstractNum w:abstractNumId="18" w15:restartNumberingAfterBreak="0">
     <w:nsid w:val="36E41520"/>
     <w:multiLevelType w:val="multilevel"/>
     <w:tmpl w:val="40765F48"/>
@@ -25981,7 +26128,96 @@
       </w:rPr>
     </w:lvl>
   </w:abstractNum>
-  <w:abstractNum w:abstractNumId="16" w15:restartNumberingAfterBreak="0">
+  <w:abstractNum w:abstractNumId="19" w15:restartNumberingAfterBreak="0">
+    <w:nsid w:val="371F5B17"/>
+    <w:multiLevelType w:val="hybridMultilevel"/>
+    <w:tmpl w:val="07B871EE"/>
+    <w:lvl w:ilvl="0" w:tplc="A89E6A56">
+      <w:start w:val="1"/>
+      <w:numFmt w:val="lowerLetter"/>
+      <w:lvlText w:val="%1)"/>
+      <w:lvlJc w:val="left"/>
+      <w:pPr>
+        <w:ind w:left="780" w:hanging="360"/>
+      </w:pPr>
+      <w:rPr>
+        <w:rFonts w:hint="default"/>
+      </w:rPr>
+    </w:lvl>
+    <w:lvl w:ilvl="1" w:tplc="04090019" w:tentative="1">
+      <w:start w:val="1"/>
+      <w:numFmt w:val="lowerLetter"/>
+      <w:lvlText w:val="%2)"/>
+      <w:lvlJc w:val="left"/>
+      <w:pPr>
+        <w:ind w:left="1260" w:hanging="420"/>
+      </w:pPr>
+    </w:lvl>
+    <w:lvl w:ilvl="2" w:tplc="0409001B" w:tentative="1">
+      <w:start w:val="1"/>
+      <w:numFmt w:val="lowerRoman"/>
+      <w:lvlText w:val="%3."/>
+      <w:lvlJc w:val="right"/>
+      <w:pPr>
+        <w:ind w:left="1680" w:hanging="420"/>
+      </w:pPr>
+    </w:lvl>
+    <w:lvl w:ilvl="3" w:tplc="0409000F" w:tentative="1">
+      <w:start w:val="1"/>
+      <w:numFmt w:val="decimal"/>
+      <w:lvlText w:val="%4."/>
+      <w:lvlJc w:val="left"/>
+      <w:pPr>
+        <w:ind w:left="2100" w:hanging="420"/>
+      </w:pPr>
+    </w:lvl>
+    <w:lvl w:ilvl="4" w:tplc="04090019" w:tentative="1">
+      <w:start w:val="1"/>
+      <w:numFmt w:val="lowerLetter"/>
+      <w:lvlText w:val="%5)"/>
+      <w:lvlJc w:val="left"/>
+      <w:pPr>
+        <w:ind w:left="2520" w:hanging="420"/>
+      </w:pPr>
+    </w:lvl>
+    <w:lvl w:ilvl="5" w:tplc="0409001B" w:tentative="1">
+      <w:start w:val="1"/>
+      <w:numFmt w:val="lowerRoman"/>
+      <w:lvlText w:val="%6."/>
+      <w:lvlJc w:val="right"/>
+      <w:pPr>
+        <w:ind w:left="2940" w:hanging="420"/>
+      </w:pPr>
+    </w:lvl>
+    <w:lvl w:ilvl="6" w:tplc="0409000F" w:tentative="1">
+      <w:start w:val="1"/>
+      <w:numFmt w:val="decimal"/>
+      <w:lvlText w:val="%7."/>
+      <w:lvlJc w:val="left"/>
+      <w:pPr>
+        <w:ind w:left="3360" w:hanging="420"/>
+      </w:pPr>
+    </w:lvl>
+    <w:lvl w:ilvl="7" w:tplc="04090019" w:tentative="1">
+      <w:start w:val="1"/>
+      <w:numFmt w:val="lowerLetter"/>
+      <w:lvlText w:val="%8)"/>
+      <w:lvlJc w:val="left"/>
+      <w:pPr>
+        <w:ind w:left="3780" w:hanging="420"/>
+      </w:pPr>
+    </w:lvl>
+    <w:lvl w:ilvl="8" w:tplc="0409001B" w:tentative="1">
+      <w:start w:val="1"/>
+      <w:numFmt w:val="lowerRoman"/>
+      <w:lvlText w:val="%9."/>
+      <w:lvlJc w:val="right"/>
+      <w:pPr>
+        <w:ind w:left="4200" w:hanging="420"/>
+      </w:pPr>
+    </w:lvl>
+  </w:abstractNum>
+  <w:abstractNum w:abstractNumId="20" w15:restartNumberingAfterBreak="0">
     <w:nsid w:val="3DBF0DF0"/>
     <w:multiLevelType w:val="hybridMultilevel"/>
     <w:tmpl w:val="1FA0AF08"/>
@@ -26070,7 +26306,7 @@
       </w:pPr>
     </w:lvl>
   </w:abstractNum>
-  <w:abstractNum w:abstractNumId="17" w15:restartNumberingAfterBreak="0">
+  <w:abstractNum w:abstractNumId="21" w15:restartNumberingAfterBreak="0">
     <w:nsid w:val="3EE638CC"/>
     <w:multiLevelType w:val="hybridMultilevel"/>
     <w:tmpl w:val="9DB82A04"/>
@@ -26159,7 +26395,7 @@
       </w:pPr>
     </w:lvl>
   </w:abstractNum>
-  <w:abstractNum w:abstractNumId="18" w15:restartNumberingAfterBreak="0">
+  <w:abstractNum w:abstractNumId="22" w15:restartNumberingAfterBreak="0">
     <w:nsid w:val="3F03159A"/>
     <w:multiLevelType w:val="hybridMultilevel"/>
     <w:tmpl w:val="EF869180"/>
@@ -26245,7 +26481,7 @@
       </w:pPr>
     </w:lvl>
   </w:abstractNum>
-  <w:abstractNum w:abstractNumId="19" w15:restartNumberingAfterBreak="0">
+  <w:abstractNum w:abstractNumId="23" w15:restartNumberingAfterBreak="0">
     <w:nsid w:val="3F125E2E"/>
     <w:multiLevelType w:val="hybridMultilevel"/>
     <w:tmpl w:val="B7AE403A"/>
@@ -26334,7 +26570,7 @@
       </w:pPr>
     </w:lvl>
   </w:abstractNum>
-  <w:abstractNum w:abstractNumId="20" w15:restartNumberingAfterBreak="0">
+  <w:abstractNum w:abstractNumId="24" w15:restartNumberingAfterBreak="0">
     <w:nsid w:val="40565385"/>
     <w:multiLevelType w:val="hybridMultilevel"/>
     <w:tmpl w:val="8FBEE80A"/>
@@ -26423,7 +26659,7 @@
       </w:pPr>
     </w:lvl>
   </w:abstractNum>
-  <w:abstractNum w:abstractNumId="21" w15:restartNumberingAfterBreak="0">
+  <w:abstractNum w:abstractNumId="25" w15:restartNumberingAfterBreak="0">
     <w:nsid w:val="42655AAE"/>
     <w:multiLevelType w:val="hybridMultilevel"/>
     <w:tmpl w:val="C7744132"/>
@@ -26512,7 +26748,7 @@
       </w:pPr>
     </w:lvl>
   </w:abstractNum>
-  <w:abstractNum w:abstractNumId="22" w15:restartNumberingAfterBreak="0">
+  <w:abstractNum w:abstractNumId="26" w15:restartNumberingAfterBreak="0">
     <w:nsid w:val="451B68C8"/>
     <w:multiLevelType w:val="multilevel"/>
     <w:tmpl w:val="014030FE"/>
@@ -26625,7 +26861,7 @@
       </w:rPr>
     </w:lvl>
   </w:abstractNum>
-  <w:abstractNum w:abstractNumId="23" w15:restartNumberingAfterBreak="0">
+  <w:abstractNum w:abstractNumId="27" w15:restartNumberingAfterBreak="0">
     <w:nsid w:val="47CD4944"/>
     <w:multiLevelType w:val="hybridMultilevel"/>
     <w:tmpl w:val="41F0F5F0"/>
@@ -26711,7 +26947,7 @@
       </w:pPr>
     </w:lvl>
   </w:abstractNum>
-  <w:abstractNum w:abstractNumId="24" w15:restartNumberingAfterBreak="0">
+  <w:abstractNum w:abstractNumId="28" w15:restartNumberingAfterBreak="0">
     <w:nsid w:val="485D6C0E"/>
     <w:multiLevelType w:val="multilevel"/>
     <w:tmpl w:val="2B465FAC"/>
@@ -26824,7 +27060,7 @@
       </w:rPr>
     </w:lvl>
   </w:abstractNum>
-  <w:abstractNum w:abstractNumId="25" w15:restartNumberingAfterBreak="0">
+  <w:abstractNum w:abstractNumId="29" w15:restartNumberingAfterBreak="0">
     <w:nsid w:val="4A2B1E80"/>
     <w:multiLevelType w:val="multilevel"/>
     <w:tmpl w:val="1FAC57A2"/>
@@ -26942,7 +27178,7 @@
       </w:rPr>
     </w:lvl>
   </w:abstractNum>
-  <w:abstractNum w:abstractNumId="26" w15:restartNumberingAfterBreak="0">
+  <w:abstractNum w:abstractNumId="30" w15:restartNumberingAfterBreak="0">
     <w:nsid w:val="4CF4787E"/>
     <w:multiLevelType w:val="hybridMultilevel"/>
     <w:tmpl w:val="A89AA07C"/>
@@ -27028,7 +27264,7 @@
       </w:pPr>
     </w:lvl>
   </w:abstractNum>
-  <w:abstractNum w:abstractNumId="27" w15:restartNumberingAfterBreak="0">
+  <w:abstractNum w:abstractNumId="31" w15:restartNumberingAfterBreak="0">
     <w:nsid w:val="4FCC0638"/>
     <w:multiLevelType w:val="hybridMultilevel"/>
     <w:tmpl w:val="6820F602"/>
@@ -27114,7 +27350,7 @@
       </w:pPr>
     </w:lvl>
   </w:abstractNum>
-  <w:abstractNum w:abstractNumId="28" w15:restartNumberingAfterBreak="0">
+  <w:abstractNum w:abstractNumId="32" w15:restartNumberingAfterBreak="0">
     <w:nsid w:val="52031008"/>
     <w:multiLevelType w:val="hybridMultilevel"/>
     <w:tmpl w:val="6820F602"/>
@@ -27200,7 +27436,7 @@
       </w:pPr>
     </w:lvl>
   </w:abstractNum>
-  <w:abstractNum w:abstractNumId="29" w15:restartNumberingAfterBreak="0">
+  <w:abstractNum w:abstractNumId="33" w15:restartNumberingAfterBreak="0">
     <w:nsid w:val="57286353"/>
     <w:multiLevelType w:val="multilevel"/>
     <w:tmpl w:val="0A8C0E9C"/>
@@ -27313,7 +27549,7 @@
       </w:rPr>
     </w:lvl>
   </w:abstractNum>
-  <w:abstractNum w:abstractNumId="30" w15:restartNumberingAfterBreak="0">
+  <w:abstractNum w:abstractNumId="34" w15:restartNumberingAfterBreak="0">
     <w:nsid w:val="57EB1312"/>
     <w:multiLevelType w:val="hybridMultilevel"/>
     <w:tmpl w:val="36920486"/>
@@ -27402,7 +27638,7 @@
       </w:pPr>
     </w:lvl>
   </w:abstractNum>
-  <w:abstractNum w:abstractNumId="31" w15:restartNumberingAfterBreak="0">
+  <w:abstractNum w:abstractNumId="35" w15:restartNumberingAfterBreak="0">
     <w:nsid w:val="5917046E"/>
     <w:multiLevelType w:val="hybridMultilevel"/>
     <w:tmpl w:val="6820F602"/>
@@ -27488,7 +27724,7 @@
       </w:pPr>
     </w:lvl>
   </w:abstractNum>
-  <w:abstractNum w:abstractNumId="32" w15:restartNumberingAfterBreak="0">
+  <w:abstractNum w:abstractNumId="36" w15:restartNumberingAfterBreak="0">
     <w:nsid w:val="5A385F0A"/>
     <w:multiLevelType w:val="hybridMultilevel"/>
     <w:tmpl w:val="6F4879A8"/>
@@ -27577,7 +27813,7 @@
       </w:pPr>
     </w:lvl>
   </w:abstractNum>
-  <w:abstractNum w:abstractNumId="33" w15:restartNumberingAfterBreak="0">
+  <w:abstractNum w:abstractNumId="37" w15:restartNumberingAfterBreak="0">
     <w:nsid w:val="5BC25C1C"/>
     <w:multiLevelType w:val="multilevel"/>
     <w:tmpl w:val="0409001D"/>
@@ -27663,7 +27899,7 @@
       </w:pPr>
     </w:lvl>
   </w:abstractNum>
-  <w:abstractNum w:abstractNumId="34" w15:restartNumberingAfterBreak="0">
+  <w:abstractNum w:abstractNumId="38" w15:restartNumberingAfterBreak="0">
     <w:nsid w:val="5C2A001F"/>
     <w:multiLevelType w:val="hybridMultilevel"/>
     <w:tmpl w:val="6820F602"/>
@@ -27749,7 +27985,7 @@
       </w:pPr>
     </w:lvl>
   </w:abstractNum>
-  <w:abstractNum w:abstractNumId="35" w15:restartNumberingAfterBreak="0">
+  <w:abstractNum w:abstractNumId="39" w15:restartNumberingAfterBreak="0">
     <w:nsid w:val="614B4C4F"/>
     <w:multiLevelType w:val="multilevel"/>
     <w:tmpl w:val="61FC804E"/>
@@ -27862,7 +28098,7 @@
       </w:rPr>
     </w:lvl>
   </w:abstractNum>
-  <w:abstractNum w:abstractNumId="36" w15:restartNumberingAfterBreak="0">
+  <w:abstractNum w:abstractNumId="40" w15:restartNumberingAfterBreak="0">
     <w:nsid w:val="680D7DBD"/>
     <w:multiLevelType w:val="hybridMultilevel"/>
     <w:tmpl w:val="3ACCF8DA"/>
@@ -27948,7 +28184,7 @@
       </w:pPr>
     </w:lvl>
   </w:abstractNum>
-  <w:abstractNum w:abstractNumId="37" w15:restartNumberingAfterBreak="0">
+  <w:abstractNum w:abstractNumId="41" w15:restartNumberingAfterBreak="0">
     <w:nsid w:val="6BF1432A"/>
     <w:multiLevelType w:val="hybridMultilevel"/>
     <w:tmpl w:val="6820F602"/>
@@ -28034,7 +28270,7 @@
       </w:pPr>
     </w:lvl>
   </w:abstractNum>
-  <w:abstractNum w:abstractNumId="38" w15:restartNumberingAfterBreak="0">
+  <w:abstractNum w:abstractNumId="42" w15:restartNumberingAfterBreak="0">
     <w:nsid w:val="6C960B84"/>
     <w:multiLevelType w:val="hybridMultilevel"/>
     <w:tmpl w:val="FB467474"/>
@@ -28123,7 +28359,7 @@
       </w:pPr>
     </w:lvl>
   </w:abstractNum>
-  <w:abstractNum w:abstractNumId="39" w15:restartNumberingAfterBreak="0">
+  <w:abstractNum w:abstractNumId="43" w15:restartNumberingAfterBreak="0">
     <w:nsid w:val="7016580A"/>
     <w:multiLevelType w:val="hybridMultilevel"/>
     <w:tmpl w:val="6820F602"/>
@@ -28209,7 +28445,7 @@
       </w:pPr>
     </w:lvl>
   </w:abstractNum>
-  <w:abstractNum w:abstractNumId="40" w15:restartNumberingAfterBreak="0">
+  <w:abstractNum w:abstractNumId="44" w15:restartNumberingAfterBreak="0">
     <w:nsid w:val="719A6AD8"/>
     <w:multiLevelType w:val="hybridMultilevel"/>
     <w:tmpl w:val="80C6C414"/>
@@ -28295,7 +28531,7 @@
       </w:pPr>
     </w:lvl>
   </w:abstractNum>
-  <w:abstractNum w:abstractNumId="41" w15:restartNumberingAfterBreak="0">
+  <w:abstractNum w:abstractNumId="45" w15:restartNumberingAfterBreak="0">
     <w:nsid w:val="786E7474"/>
     <w:multiLevelType w:val="hybridMultilevel"/>
     <w:tmpl w:val="6820F602"/>
@@ -28381,7 +28617,7 @@
       </w:pPr>
     </w:lvl>
   </w:abstractNum>
-  <w:abstractNum w:abstractNumId="42" w15:restartNumberingAfterBreak="0">
+  <w:abstractNum w:abstractNumId="46" w15:restartNumberingAfterBreak="0">
     <w:nsid w:val="7A707D45"/>
     <w:multiLevelType w:val="hybridMultilevel"/>
     <w:tmpl w:val="A89AA07C"/>
@@ -28467,7 +28703,7 @@
       </w:pPr>
     </w:lvl>
   </w:abstractNum>
-  <w:abstractNum w:abstractNumId="43" w15:restartNumberingAfterBreak="0">
+  <w:abstractNum w:abstractNumId="47" w15:restartNumberingAfterBreak="0">
     <w:nsid w:val="7B787931"/>
     <w:multiLevelType w:val="multilevel"/>
     <w:tmpl w:val="1D300E24"/>
@@ -28581,136 +28817,148 @@
     </w:lvl>
   </w:abstractNum>
   <w:num w:numId="1">
+    <w:abstractNumId w:val="12"/>
+  </w:num>
+  <w:num w:numId="2">
+    <w:abstractNumId w:val="23"/>
+  </w:num>
+  <w:num w:numId="3">
+    <w:abstractNumId w:val="24"/>
+  </w:num>
+  <w:num w:numId="4">
+    <w:abstractNumId w:val="33"/>
+  </w:num>
+  <w:num w:numId="5">
+    <w:abstractNumId w:val="27"/>
+  </w:num>
+  <w:num w:numId="6">
+    <w:abstractNumId w:val="11"/>
+  </w:num>
+  <w:num w:numId="7">
+    <w:abstractNumId w:val="47"/>
+  </w:num>
+  <w:num w:numId="8">
+    <w:abstractNumId w:val="13"/>
+  </w:num>
+  <w:num w:numId="9">
+    <w:abstractNumId w:val="40"/>
+  </w:num>
+  <w:num w:numId="10">
+    <w:abstractNumId w:val="30"/>
+  </w:num>
+  <w:num w:numId="11">
+    <w:abstractNumId w:val="39"/>
+  </w:num>
+  <w:num w:numId="12">
+    <w:abstractNumId w:val="46"/>
+  </w:num>
+  <w:num w:numId="13">
+    <w:abstractNumId w:val="36"/>
+  </w:num>
+  <w:num w:numId="14">
+    <w:abstractNumId w:val="28"/>
+  </w:num>
+  <w:num w:numId="15">
+    <w:abstractNumId w:val="26"/>
+  </w:num>
+  <w:num w:numId="16">
+    <w:abstractNumId w:val="1"/>
+  </w:num>
+  <w:num w:numId="17">
+    <w:abstractNumId w:val="22"/>
+  </w:num>
+  <w:num w:numId="18">
+    <w:abstractNumId w:val="18"/>
+  </w:num>
+  <w:num w:numId="19">
+    <w:abstractNumId w:val="44"/>
+  </w:num>
+  <w:num w:numId="20">
+    <w:abstractNumId w:val="10"/>
+  </w:num>
+  <w:num w:numId="21">
+    <w:abstractNumId w:val="37"/>
+  </w:num>
+  <w:num w:numId="22">
+    <w:abstractNumId w:val="32"/>
+  </w:num>
+  <w:num w:numId="23">
+    <w:abstractNumId w:val="5"/>
+  </w:num>
+  <w:num w:numId="24">
+    <w:abstractNumId w:val="21"/>
+  </w:num>
+  <w:num w:numId="25">
+    <w:abstractNumId w:val="41"/>
+  </w:num>
+  <w:num w:numId="26">
+    <w:abstractNumId w:val="43"/>
+  </w:num>
+  <w:num w:numId="27">
+    <w:abstractNumId w:val="3"/>
+  </w:num>
+  <w:num w:numId="28">
+    <w:abstractNumId w:val="31"/>
+  </w:num>
+  <w:num w:numId="29">
+    <w:abstractNumId w:val="38"/>
+  </w:num>
+  <w:num w:numId="30">
+    <w:abstractNumId w:val="45"/>
+  </w:num>
+  <w:num w:numId="31">
+    <w:abstractNumId w:val="35"/>
+  </w:num>
+  <w:num w:numId="32">
+    <w:abstractNumId w:val="16"/>
+  </w:num>
+  <w:num w:numId="33">
+    <w:abstractNumId w:val="8"/>
+  </w:num>
+  <w:num w:numId="34">
+    <w:abstractNumId w:val="29"/>
+  </w:num>
+  <w:num w:numId="35">
+    <w:abstractNumId w:val="14"/>
+  </w:num>
+  <w:num w:numId="36">
     <w:abstractNumId w:val="9"/>
   </w:num>
-  <w:num w:numId="2">
+  <w:num w:numId="37">
+    <w:abstractNumId w:val="2"/>
+  </w:num>
+  <w:num w:numId="38">
+    <w:abstractNumId w:val="17"/>
+  </w:num>
+  <w:num w:numId="39">
+    <w:abstractNumId w:val="7"/>
+  </w:num>
+  <w:num w:numId="40">
+    <w:abstractNumId w:val="42"/>
+  </w:num>
+  <w:num w:numId="41">
+    <w:abstractNumId w:val="34"/>
+  </w:num>
+  <w:num w:numId="42">
+    <w:abstractNumId w:val="15"/>
+  </w:num>
+  <w:num w:numId="43">
+    <w:abstractNumId w:val="20"/>
+  </w:num>
+  <w:num w:numId="44">
+    <w:abstractNumId w:val="25"/>
+  </w:num>
+  <w:num w:numId="45">
+    <w:abstractNumId w:val="4"/>
+  </w:num>
+  <w:num w:numId="46">
+    <w:abstractNumId w:val="0"/>
+  </w:num>
+  <w:num w:numId="47">
     <w:abstractNumId w:val="19"/>
   </w:num>
-  <w:num w:numId="3">
-    <w:abstractNumId w:val="20"/>
-  </w:num>
-  <w:num w:numId="4">
-    <w:abstractNumId w:val="29"/>
-  </w:num>
-  <w:num w:numId="5">
-    <w:abstractNumId w:val="23"/>
-  </w:num>
-  <w:num w:numId="6">
-    <w:abstractNumId w:val="8"/>
-  </w:num>
-  <w:num w:numId="7">
-    <w:abstractNumId w:val="43"/>
-  </w:num>
-  <w:num w:numId="8">
-    <w:abstractNumId w:val="10"/>
-  </w:num>
-  <w:num w:numId="9">
-    <w:abstractNumId w:val="36"/>
-  </w:num>
-  <w:num w:numId="10">
-    <w:abstractNumId w:val="26"/>
-  </w:num>
-  <w:num w:numId="11">
-    <w:abstractNumId w:val="35"/>
-  </w:num>
-  <w:num w:numId="12">
-    <w:abstractNumId w:val="42"/>
-  </w:num>
-  <w:num w:numId="13">
-    <w:abstractNumId w:val="32"/>
-  </w:num>
-  <w:num w:numId="14">
-    <w:abstractNumId w:val="24"/>
-  </w:num>
-  <w:num w:numId="15">
-    <w:abstractNumId w:val="22"/>
-  </w:num>
-  <w:num w:numId="16">
-    <w:abstractNumId w:val="0"/>
-  </w:num>
-  <w:num w:numId="17">
-    <w:abstractNumId w:val="18"/>
-  </w:num>
-  <w:num w:numId="18">
-    <w:abstractNumId w:val="15"/>
-  </w:num>
-  <w:num w:numId="19">
-    <w:abstractNumId w:val="40"/>
-  </w:num>
-  <w:num w:numId="20">
-    <w:abstractNumId w:val="7"/>
-  </w:num>
-  <w:num w:numId="21">
-    <w:abstractNumId w:val="33"/>
-  </w:num>
-  <w:num w:numId="22">
-    <w:abstractNumId w:val="28"/>
-  </w:num>
-  <w:num w:numId="23">
-    <w:abstractNumId w:val="3"/>
-  </w:num>
-  <w:num w:numId="24">
-    <w:abstractNumId w:val="17"/>
-  </w:num>
-  <w:num w:numId="25">
-    <w:abstractNumId w:val="37"/>
-  </w:num>
-  <w:num w:numId="26">
-    <w:abstractNumId w:val="39"/>
-  </w:num>
-  <w:num w:numId="27">
-    <w:abstractNumId w:val="2"/>
-  </w:num>
-  <w:num w:numId="28">
-    <w:abstractNumId w:val="27"/>
-  </w:num>
-  <w:num w:numId="29">
-    <w:abstractNumId w:val="34"/>
-  </w:num>
-  <w:num w:numId="30">
-    <w:abstractNumId w:val="41"/>
-  </w:num>
-  <w:num w:numId="31">
-    <w:abstractNumId w:val="31"/>
-  </w:num>
-  <w:num w:numId="32">
-    <w:abstractNumId w:val="13"/>
-  </w:num>
-  <w:num w:numId="33">
-    <w:abstractNumId w:val="5"/>
-  </w:num>
-  <w:num w:numId="34">
-    <w:abstractNumId w:val="25"/>
-  </w:num>
-  <w:num w:numId="35">
-    <w:abstractNumId w:val="11"/>
-  </w:num>
-  <w:num w:numId="36">
+  <w:num w:numId="48">
     <w:abstractNumId w:val="6"/>
-  </w:num>
-  <w:num w:numId="37">
-    <w:abstractNumId w:val="1"/>
-  </w:num>
-  <w:num w:numId="38">
-    <w:abstractNumId w:val="14"/>
-  </w:num>
-  <w:num w:numId="39">
-    <w:abstractNumId w:val="4"/>
-  </w:num>
-  <w:num w:numId="40">
-    <w:abstractNumId w:val="38"/>
-  </w:num>
-  <w:num w:numId="41">
-    <w:abstractNumId w:val="30"/>
-  </w:num>
-  <w:num w:numId="42">
-    <w:abstractNumId w:val="12"/>
-  </w:num>
-  <w:num w:numId="43">
-    <w:abstractNumId w:val="16"/>
-  </w:num>
-  <w:num w:numId="44">
-    <w:abstractNumId w:val="21"/>
   </w:num>
 </w:numbering>
 </file>
@@ -32716,7 +32964,7 @@
 </file>
 
 <file path=customXml/itemProps1.xml><?xml version="1.0" encoding="utf-8"?>
-<ds:datastoreItem xmlns:ds="http://schemas.openxmlformats.org/officeDocument/2006/customXml" ds:itemID="{4B067734-89A3-4993-9B0C-F99CC93D4B5E}">
+<ds:datastoreItem xmlns:ds="http://schemas.openxmlformats.org/officeDocument/2006/customXml" ds:itemID="{FD84DFB3-5716-427E-9DC7-380509426BD3}">
   <ds:schemaRefs>
     <ds:schemaRef ds:uri="http://schemas.openxmlformats.org/officeDocument/2006/bibliography"/>
   </ds:schemaRefs>
